--- a/SSU/SSU_Primer_UklanjanjeZavrsenihFilmova.docx
+++ b/SSU/SSU_Primer_UklanjanjeZavrsenihFilmova.docx
@@ -1708,7 +1708,11 @@
               <w:right w:w="0" w:type="dxa"/>
             </w:tcMar>
           </w:tcPr>
-          <w:p/>
+          <w:p>
+            <w:r>
+              <w:t>07.06.2019.</w:t>
+            </w:r>
+          </w:p>
         </w:tc>
         <w:tc>
           <w:tcPr>
@@ -1726,7 +1730,11 @@
               <w:right w:w="0" w:type="dxa"/>
             </w:tcMar>
           </w:tcPr>
-          <w:p/>
+          <w:p>
+            <w:r>
+              <w:t>1.1</w:t>
+            </w:r>
+          </w:p>
         </w:tc>
         <w:tc>
           <w:tcPr>
@@ -1762,7 +1770,11 @@
               <w:right w:w="0" w:type="dxa"/>
             </w:tcMar>
           </w:tcPr>
-          <w:p/>
+          <w:p>
+            <w:r>
+              <w:t>Dimitrijevic Anja</w:t>
+            </w:r>
+          </w:p>
         </w:tc>
       </w:tr>
       <w:tr>
@@ -1951,6 +1963,8 @@
           <w:szCs w:val="32"/>
         </w:rPr>
       </w:pPr>
+      <w:bookmarkStart w:id="0" w:name="_GoBack"/>
+      <w:bookmarkEnd w:id="0"/>
     </w:p>
     <w:sdt>
       <w:sdtPr>
@@ -2008,7 +2022,7 @@
           <w:r>
             <w:fldChar w:fldCharType="separate"/>
           </w:r>
-          <w:hyperlink w:anchor="_Toc3125060" w:history="1">
+          <w:hyperlink w:anchor="_Toc10844610" w:history="1">
             <w:r>
               <w:rPr>
                 <w:rStyle w:val="Hyperlink"/>
@@ -2068,7 +2082,7 @@
                 <w:noProof/>
                 <w:webHidden/>
               </w:rPr>
-              <w:instrText xml:space="preserve"> PAGEREF _Toc3125060 \h </w:instrText>
+              <w:instrText xml:space="preserve"> PAGEREF _Toc10844610 \h </w:instrText>
             </w:r>
             <w:r>
               <w:rPr>
@@ -2110,7 +2124,7 @@
               <w:noProof/>
             </w:rPr>
           </w:pPr>
-          <w:hyperlink w:anchor="_Toc3125061" w:history="1">
+          <w:hyperlink w:anchor="_Toc10844611" w:history="1">
             <w:r>
               <w:rPr>
                 <w:rStyle w:val="Hyperlink"/>
@@ -2152,7 +2166,7 @@
                 <w:noProof/>
                 <w:webHidden/>
               </w:rPr>
-              <w:instrText xml:space="preserve"> PAGEREF _Toc3125061 \h </w:instrText>
+              <w:instrText xml:space="preserve"> PAGEREF _Toc10844611 \h </w:instrText>
             </w:r>
             <w:r>
               <w:rPr>
@@ -2194,7 +2208,7 @@
               <w:noProof/>
             </w:rPr>
           </w:pPr>
-          <w:hyperlink w:anchor="_Toc3125062" w:history="1">
+          <w:hyperlink w:anchor="_Toc10844612" w:history="1">
             <w:r>
               <w:rPr>
                 <w:rStyle w:val="Hyperlink"/>
@@ -2304,7 +2318,7 @@
                 <w:noProof/>
                 <w:webHidden/>
               </w:rPr>
-              <w:instrText xml:space="preserve"> PAGEREF _Toc3125062 \h </w:instrText>
+              <w:instrText xml:space="preserve"> PAGEREF _Toc10844612 \h </w:instrText>
             </w:r>
             <w:r>
               <w:rPr>
@@ -2346,7 +2360,7 @@
               <w:noProof/>
             </w:rPr>
           </w:pPr>
-          <w:hyperlink w:anchor="_Toc3125063" w:history="1">
+          <w:hyperlink w:anchor="_Toc10844613" w:history="1">
             <w:r>
               <w:rPr>
                 <w:rStyle w:val="Hyperlink"/>
@@ -2405,7 +2419,7 @@
                 <w:noProof/>
                 <w:webHidden/>
               </w:rPr>
-              <w:instrText xml:space="preserve"> PAGEREF _Toc3125063 \h </w:instrText>
+              <w:instrText xml:space="preserve"> PAGEREF _Toc10844613 \h </w:instrText>
             </w:r>
             <w:r>
               <w:rPr>
@@ -2447,7 +2461,7 @@
               <w:noProof/>
             </w:rPr>
           </w:pPr>
-          <w:hyperlink w:anchor="_Toc3125064" w:history="1">
+          <w:hyperlink w:anchor="_Toc10844614" w:history="1">
             <w:r>
               <w:rPr>
                 <w:rStyle w:val="Hyperlink"/>
@@ -2515,7 +2529,7 @@
                 <w:noProof/>
                 <w:webHidden/>
               </w:rPr>
-              <w:instrText xml:space="preserve"> PAGEREF _Toc3125064 \h </w:instrText>
+              <w:instrText xml:space="preserve"> PAGEREF _Toc10844614 \h </w:instrText>
             </w:r>
             <w:r>
               <w:rPr>
@@ -2557,7 +2571,7 @@
               <w:noProof/>
             </w:rPr>
           </w:pPr>
-          <w:hyperlink w:anchor="_Toc3125065" w:history="1">
+          <w:hyperlink w:anchor="_Toc10844615" w:history="1">
             <w:r>
               <w:rPr>
                 <w:rStyle w:val="Hyperlink"/>
@@ -2616,7 +2630,7 @@
                 <w:noProof/>
                 <w:webHidden/>
               </w:rPr>
-              <w:instrText xml:space="preserve"> PAGEREF _Toc3125065 \h </w:instrText>
+              <w:instrText xml:space="preserve"> PAGEREF _Toc10844615 \h </w:instrText>
             </w:r>
             <w:r>
               <w:rPr>
@@ -2658,7 +2672,7 @@
               <w:noProof/>
             </w:rPr>
           </w:pPr>
-          <w:hyperlink w:anchor="_Toc3125066" w:history="1">
+          <w:hyperlink w:anchor="_Toc10844616" w:history="1">
             <w:r>
               <w:rPr>
                 <w:rStyle w:val="Hyperlink"/>
@@ -2734,7 +2748,7 @@
                 <w:noProof/>
                 <w:webHidden/>
               </w:rPr>
-              <w:instrText xml:space="preserve"> PAGEREF _Toc3125066 \h </w:instrText>
+              <w:instrText xml:space="preserve"> PAGEREF _Toc10844616 \h </w:instrText>
             </w:r>
             <w:r>
               <w:rPr>
@@ -2776,7 +2790,7 @@
               <w:noProof/>
             </w:rPr>
           </w:pPr>
-          <w:hyperlink w:anchor="_Toc3125067" w:history="1">
+          <w:hyperlink w:anchor="_Toc10844617" w:history="1">
             <w:r>
               <w:rPr>
                 <w:rStyle w:val="Hyperlink"/>
@@ -2853,7 +2867,7 @@
                 <w:noProof/>
                 <w:webHidden/>
               </w:rPr>
-              <w:instrText xml:space="preserve"> PAGEREF _Toc3125067 \h </w:instrText>
+              <w:instrText xml:space="preserve"> PAGEREF _Toc10844617 \h </w:instrText>
             </w:r>
             <w:r>
               <w:rPr>
@@ -2895,7 +2909,7 @@
               <w:noProof/>
             </w:rPr>
           </w:pPr>
-          <w:hyperlink w:anchor="_Toc3125068" w:history="1">
+          <w:hyperlink w:anchor="_Toc10844618" w:history="1">
             <w:r>
               <w:rPr>
                 <w:rStyle w:val="Hyperlink"/>
@@ -2954,7 +2968,7 @@
                 <w:noProof/>
                 <w:webHidden/>
               </w:rPr>
-              <w:instrText xml:space="preserve"> PAGEREF _Toc3125068 \h </w:instrText>
+              <w:instrText xml:space="preserve"> PAGEREF _Toc10844618 \h </w:instrText>
             </w:r>
             <w:r>
               <w:rPr>
@@ -2996,7 +3010,7 @@
               <w:noProof/>
             </w:rPr>
           </w:pPr>
-          <w:hyperlink w:anchor="_Toc3125069" w:history="1">
+          <w:hyperlink w:anchor="_Toc10844619" w:history="1">
             <w:r>
               <w:rPr>
                 <w:rStyle w:val="Hyperlink"/>
@@ -3038,7 +3052,7 @@
                 <w:i/>
                 <w:noProof/>
               </w:rPr>
-              <w:t>Administrator ne uklanja film</w:t>
+              <w:t>Administrator ne unosi naziv filma</w:t>
             </w:r>
             <w:r>
               <w:rPr>
@@ -3059,7 +3073,112 @@
                 <w:noProof/>
                 <w:webHidden/>
               </w:rPr>
-              <w:instrText xml:space="preserve"> PAGEREF _Toc3125069 \h </w:instrText>
+              <w:instrText xml:space="preserve"> PAGEREF _Toc10844619 \h </w:instrText>
+            </w:r>
+            <w:r>
+              <w:rPr>
+                <w:noProof/>
+                <w:webHidden/>
+              </w:rPr>
+            </w:r>
+            <w:r>
+              <w:rPr>
+                <w:noProof/>
+                <w:webHidden/>
+              </w:rPr>
+              <w:fldChar w:fldCharType="separate"/>
+            </w:r>
+            <w:r>
+              <w:rPr>
+                <w:noProof/>
+                <w:webHidden/>
+              </w:rPr>
+              <w:t>5</w:t>
+            </w:r>
+            <w:r>
+              <w:rPr>
+                <w:noProof/>
+                <w:webHidden/>
+              </w:rPr>
+              <w:fldChar w:fldCharType="end"/>
+            </w:r>
+          </w:hyperlink>
+        </w:p>
+        <w:p>
+          <w:pPr>
+            <w:pStyle w:val="TOC3"/>
+            <w:tabs>
+              <w:tab w:val="left" w:pos="1320"/>
+              <w:tab w:val="right" w:leader="dot" w:pos="9991"/>
+            </w:tabs>
+            <w:rPr>
+              <w:noProof/>
+            </w:rPr>
+          </w:pPr>
+          <w:hyperlink w:anchor="_Toc10844620" w:history="1">
+            <w:r>
+              <w:rPr>
+                <w:rStyle w:val="Hyperlink"/>
+                <w:rFonts w:ascii="Arial" w:eastAsia="Arial" w:hAnsi="Arial" w:cs="Arial"/>
+                <w:i/>
+                <w:noProof/>
+              </w:rPr>
+              <w:t>2.</w:t>
+            </w:r>
+            <w:r>
+              <w:rPr>
+                <w:rStyle w:val="Hyperlink"/>
+                <w:rFonts w:ascii="Arial" w:eastAsia="Arial" w:hAnsi="Arial" w:cs="Arial"/>
+                <w:i/>
+                <w:noProof/>
+                <w:spacing w:val="-1"/>
+              </w:rPr>
+              <w:t>2</w:t>
+            </w:r>
+            <w:r>
+              <w:rPr>
+                <w:rStyle w:val="Hyperlink"/>
+                <w:rFonts w:ascii="Arial" w:eastAsia="Arial" w:hAnsi="Arial" w:cs="Arial"/>
+                <w:i/>
+                <w:noProof/>
+              </w:rPr>
+              <w:t>.3</w:t>
+            </w:r>
+            <w:r>
+              <w:rPr>
+                <w:noProof/>
+              </w:rPr>
+              <w:tab/>
+            </w:r>
+            <w:r>
+              <w:rPr>
+                <w:rStyle w:val="Hyperlink"/>
+                <w:rFonts w:ascii="Arial" w:eastAsia="Arial" w:hAnsi="Arial" w:cs="Arial"/>
+                <w:i/>
+                <w:noProof/>
+              </w:rPr>
+              <w:t>Administrator ne cekira radiobutton „Brisanje“</w:t>
+            </w:r>
+            <w:r>
+              <w:rPr>
+                <w:noProof/>
+                <w:webHidden/>
+              </w:rPr>
+              <w:tab/>
+            </w:r>
+            <w:r>
+              <w:rPr>
+                <w:noProof/>
+                <w:webHidden/>
+              </w:rPr>
+              <w:fldChar w:fldCharType="begin"/>
+            </w:r>
+            <w:r>
+              <w:rPr>
+                <w:noProof/>
+                <w:webHidden/>
+              </w:rPr>
+              <w:instrText xml:space="preserve"> PAGEREF _Toc10844620 \h </w:instrText>
             </w:r>
             <w:r>
               <w:rPr>
@@ -3101,7 +3220,7 @@
               <w:noProof/>
             </w:rPr>
           </w:pPr>
-          <w:hyperlink w:anchor="_Toc3125070" w:history="1">
+          <w:hyperlink w:anchor="_Toc10844621" w:history="1">
             <w:r>
               <w:rPr>
                 <w:rStyle w:val="Hyperlink"/>
@@ -3177,7 +3296,7 @@
                 <w:noProof/>
                 <w:webHidden/>
               </w:rPr>
-              <w:instrText xml:space="preserve"> PAGEREF _Toc3125070 \h </w:instrText>
+              <w:instrText xml:space="preserve"> PAGEREF _Toc10844621 \h </w:instrText>
             </w:r>
             <w:r>
               <w:rPr>
@@ -3219,7 +3338,7 @@
               <w:noProof/>
             </w:rPr>
           </w:pPr>
-          <w:hyperlink w:anchor="_Toc3125071" w:history="1">
+          <w:hyperlink w:anchor="_Toc10844622" w:history="1">
             <w:r>
               <w:rPr>
                 <w:rStyle w:val="Hyperlink"/>
@@ -3312,7 +3431,7 @@
                 <w:noProof/>
                 <w:webHidden/>
               </w:rPr>
-              <w:instrText xml:space="preserve"> PAGEREF _Toc3125071 \h </w:instrText>
+              <w:instrText xml:space="preserve"> PAGEREF _Toc10844622 \h </w:instrText>
             </w:r>
             <w:r>
               <w:rPr>
@@ -3354,7 +3473,7 @@
               <w:noProof/>
             </w:rPr>
           </w:pPr>
-          <w:hyperlink w:anchor="_Toc3125072" w:history="1">
+          <w:hyperlink w:anchor="_Toc10844623" w:history="1">
             <w:r>
               <w:rPr>
                 <w:rStyle w:val="Hyperlink"/>
@@ -3430,7 +3549,7 @@
                 <w:noProof/>
                 <w:webHidden/>
               </w:rPr>
-              <w:instrText xml:space="preserve"> PAGEREF _Toc3125072 \h </w:instrText>
+              <w:instrText xml:space="preserve"> PAGEREF _Toc10844623 \h </w:instrText>
             </w:r>
             <w:r>
               <w:rPr>
@@ -3504,7 +3623,7 @@
           <w:szCs w:val="32"/>
         </w:rPr>
       </w:pPr>
-      <w:bookmarkStart w:id="0" w:name="_Toc3125060"/>
+      <w:bookmarkStart w:id="1" w:name="_Toc10844610"/>
       <w:r>
         <w:rPr>
           <w:rFonts w:ascii="Arial" w:eastAsia="Arial" w:hAnsi="Arial" w:cs="Arial"/>
@@ -3553,265 +3672,20 @@
         </w:rPr>
         <w:t>od</w:t>
       </w:r>
-      <w:bookmarkEnd w:id="0"/>
-    </w:p>
-    <w:p>
-      <w:pPr>
-        <w:spacing w:after="9" w:line="180" w:lineRule="exact"/>
-        <w:rPr>
-          <w:rFonts w:ascii="Arial" w:eastAsia="Arial" w:hAnsi="Arial" w:cs="Arial"/>
-          <w:sz w:val="18"/>
-          <w:szCs w:val="18"/>
-        </w:rPr>
-      </w:pPr>
-    </w:p>
-    <w:p>
-      <w:pPr>
-        <w:pStyle w:val="Heading2"/>
-        <w:rPr>
-          <w:rFonts w:ascii="Arial" w:eastAsia="Arial" w:hAnsi="Arial" w:cs="Arial"/>
-          <w:color w:val="000000" w:themeColor="text1"/>
-          <w:sz w:val="20"/>
-          <w:szCs w:val="20"/>
-        </w:rPr>
-      </w:pPr>
-      <w:bookmarkStart w:id="1" w:name="_Toc3125061"/>
-      <w:r>
-        <w:rPr>
-          <w:rFonts w:ascii="Arial" w:eastAsia="Arial" w:hAnsi="Arial" w:cs="Arial"/>
-          <w:color w:val="000000" w:themeColor="text1"/>
-          <w:sz w:val="20"/>
-          <w:szCs w:val="20"/>
-        </w:rPr>
-        <w:t>1.1</w:t>
-      </w:r>
-      <w:r>
-        <w:rPr>
-          <w:rFonts w:ascii="Arial" w:eastAsia="Arial" w:hAnsi="Arial" w:cs="Arial"/>
-          <w:color w:val="000000" w:themeColor="text1"/>
-          <w:sz w:val="20"/>
-          <w:szCs w:val="20"/>
-        </w:rPr>
-        <w:tab/>
-        <w:t>Rezime</w:t>
-      </w:r>
       <w:bookmarkEnd w:id="1"/>
     </w:p>
     <w:p>
       <w:pPr>
-        <w:spacing w:before="70" w:after="0" w:line="240" w:lineRule="auto"/>
-        <w:ind w:left="108" w:right="-20"/>
-        <w:rPr>
-          <w:rFonts w:ascii="Times New Roman" w:eastAsia="Times New Roman" w:hAnsi="Times New Roman" w:cs="Times New Roman"/>
-          <w:color w:val="000000"/>
-          <w:sz w:val="20"/>
-          <w:szCs w:val="20"/>
-        </w:rPr>
-      </w:pPr>
-      <w:r>
-        <w:rPr>
-          <w:rFonts w:ascii="Times New Roman" w:eastAsia="Times New Roman" w:hAnsi="Times New Roman" w:cs="Times New Roman"/>
-          <w:color w:val="000000"/>
-          <w:sz w:val="20"/>
-          <w:szCs w:val="20"/>
-        </w:rPr>
-        <w:t>Definis</w:t>
-      </w:r>
-      <w:r>
-        <w:rPr>
-          <w:rFonts w:ascii="Times New Roman" w:eastAsia="Times New Roman" w:hAnsi="Times New Roman" w:cs="Times New Roman"/>
-          <w:color w:val="000000"/>
-          <w:spacing w:val="1"/>
-          <w:sz w:val="20"/>
-          <w:szCs w:val="20"/>
-        </w:rPr>
-        <w:t>a</w:t>
-      </w:r>
-      <w:r>
-        <w:rPr>
-          <w:rFonts w:ascii="Times New Roman" w:eastAsia="Times New Roman" w:hAnsi="Times New Roman" w:cs="Times New Roman"/>
-          <w:color w:val="000000"/>
-          <w:sz w:val="20"/>
-          <w:szCs w:val="20"/>
-        </w:rPr>
-        <w:t>n</w:t>
-      </w:r>
-      <w:r>
-        <w:rPr>
-          <w:rFonts w:ascii="Times New Roman" w:eastAsia="Times New Roman" w:hAnsi="Times New Roman" w:cs="Times New Roman"/>
-          <w:color w:val="000000"/>
-          <w:spacing w:val="1"/>
-          <w:sz w:val="20"/>
-          <w:szCs w:val="20"/>
-        </w:rPr>
-        <w:t>j</w:t>
-      </w:r>
-      <w:r>
-        <w:rPr>
-          <w:rFonts w:ascii="Times New Roman" w:eastAsia="Times New Roman" w:hAnsi="Times New Roman" w:cs="Times New Roman"/>
-          <w:color w:val="000000"/>
-          <w:sz w:val="20"/>
-          <w:szCs w:val="20"/>
-        </w:rPr>
-        <w:t>e scenari</w:t>
-      </w:r>
-      <w:r>
-        <w:rPr>
-          <w:rFonts w:ascii="Times New Roman" w:eastAsia="Times New Roman" w:hAnsi="Times New Roman" w:cs="Times New Roman"/>
-          <w:color w:val="000000"/>
-          <w:spacing w:val="2"/>
-          <w:sz w:val="20"/>
-          <w:szCs w:val="20"/>
-        </w:rPr>
-        <w:t>j</w:t>
-      </w:r>
-      <w:r>
-        <w:rPr>
-          <w:rFonts w:ascii="Times New Roman" w:eastAsia="Times New Roman" w:hAnsi="Times New Roman" w:cs="Times New Roman"/>
-          <w:color w:val="000000"/>
-          <w:sz w:val="20"/>
-          <w:szCs w:val="20"/>
-        </w:rPr>
-        <w:t>a</w:t>
-      </w:r>
-      <w:r>
-        <w:rPr>
-          <w:rFonts w:ascii="Times New Roman" w:eastAsia="Times New Roman" w:hAnsi="Times New Roman" w:cs="Times New Roman"/>
-          <w:color w:val="000000"/>
-          <w:spacing w:val="1"/>
-          <w:sz w:val="20"/>
-          <w:szCs w:val="20"/>
-        </w:rPr>
-        <w:t xml:space="preserve"> </w:t>
-      </w:r>
-      <w:r>
-        <w:rPr>
-          <w:rFonts w:ascii="Times New Roman" w:eastAsia="Times New Roman" w:hAnsi="Times New Roman" w:cs="Times New Roman"/>
-          <w:color w:val="000000"/>
-          <w:spacing w:val="-1"/>
-          <w:sz w:val="20"/>
-          <w:szCs w:val="20"/>
-        </w:rPr>
-        <w:t>u</w:t>
-      </w:r>
-      <w:r>
-        <w:rPr>
-          <w:rFonts w:ascii="Times New Roman" w:eastAsia="Times New Roman" w:hAnsi="Times New Roman" w:cs="Times New Roman"/>
-          <w:color w:val="000000"/>
-          <w:sz w:val="20"/>
-          <w:szCs w:val="20"/>
-        </w:rPr>
-        <w:t>p</w:t>
-      </w:r>
-      <w:r>
-        <w:rPr>
-          <w:rFonts w:ascii="Times New Roman" w:eastAsia="Times New Roman" w:hAnsi="Times New Roman" w:cs="Times New Roman"/>
-          <w:color w:val="000000"/>
-          <w:spacing w:val="1"/>
-          <w:sz w:val="20"/>
-          <w:szCs w:val="20"/>
-        </w:rPr>
-        <w:t>o</w:t>
-      </w:r>
-      <w:r>
-        <w:rPr>
-          <w:rFonts w:ascii="Times New Roman" w:eastAsia="Times New Roman" w:hAnsi="Times New Roman" w:cs="Times New Roman"/>
-          <w:color w:val="000000"/>
-          <w:sz w:val="20"/>
-          <w:szCs w:val="20"/>
-        </w:rPr>
-        <w:t>t</w:t>
-      </w:r>
-      <w:r>
-        <w:rPr>
-          <w:rFonts w:ascii="Times New Roman" w:eastAsia="Times New Roman" w:hAnsi="Times New Roman" w:cs="Times New Roman"/>
-          <w:color w:val="000000"/>
-          <w:spacing w:val="1"/>
-          <w:sz w:val="20"/>
-          <w:szCs w:val="20"/>
-        </w:rPr>
-        <w:t>r</w:t>
-      </w:r>
-      <w:r>
-        <w:rPr>
-          <w:rFonts w:ascii="Times New Roman" w:eastAsia="Times New Roman" w:hAnsi="Times New Roman" w:cs="Times New Roman"/>
-          <w:color w:val="000000"/>
-          <w:sz w:val="20"/>
-          <w:szCs w:val="20"/>
-        </w:rPr>
-        <w:t>e</w:t>
-      </w:r>
-      <w:r>
-        <w:rPr>
-          <w:rFonts w:ascii="Times New Roman" w:eastAsia="Times New Roman" w:hAnsi="Times New Roman" w:cs="Times New Roman"/>
-          <w:color w:val="000000"/>
-          <w:spacing w:val="1"/>
-          <w:sz w:val="20"/>
-          <w:szCs w:val="20"/>
-        </w:rPr>
-        <w:t>b</w:t>
-      </w:r>
-      <w:r>
-        <w:rPr>
-          <w:rFonts w:ascii="Times New Roman" w:eastAsia="Times New Roman" w:hAnsi="Times New Roman" w:cs="Times New Roman"/>
-          <w:color w:val="000000"/>
-          <w:sz w:val="20"/>
-          <w:szCs w:val="20"/>
-        </w:rPr>
-        <w:t>e</w:t>
-      </w:r>
-      <w:r>
-        <w:rPr>
-          <w:rFonts w:ascii="Times New Roman" w:eastAsia="Times New Roman" w:hAnsi="Times New Roman" w:cs="Times New Roman"/>
-          <w:color w:val="000000"/>
-          <w:spacing w:val="1"/>
-          <w:sz w:val="20"/>
-          <w:szCs w:val="20"/>
-        </w:rPr>
-        <w:t xml:space="preserve"> p</w:t>
-      </w:r>
-      <w:r>
-        <w:rPr>
-          <w:rFonts w:ascii="Times New Roman" w:eastAsia="Times New Roman" w:hAnsi="Times New Roman" w:cs="Times New Roman"/>
-          <w:color w:val="000000"/>
-          <w:sz w:val="20"/>
-          <w:szCs w:val="20"/>
-        </w:rPr>
-        <w:t>ri</w:t>
-      </w:r>
-      <w:r>
-        <w:rPr>
-          <w:rFonts w:ascii="Times New Roman" w:eastAsia="Times New Roman" w:hAnsi="Times New Roman" w:cs="Times New Roman"/>
-          <w:color w:val="000000"/>
-          <w:spacing w:val="2"/>
-          <w:sz w:val="20"/>
-          <w:szCs w:val="20"/>
-        </w:rPr>
-        <w:t xml:space="preserve"> uklanjanju zavrsenih filmova </w:t>
-      </w:r>
-      <w:r>
-        <w:rPr>
-          <w:rFonts w:ascii="Times New Roman" w:eastAsia="Times New Roman" w:hAnsi="Times New Roman" w:cs="Times New Roman"/>
-          <w:color w:val="000000"/>
-          <w:spacing w:val="2"/>
-          <w:sz w:val="20"/>
-          <w:szCs w:val="20"/>
-        </w:rPr>
-        <w:t>. Uz to prilazemo i primere html stranica.</w:t>
-      </w:r>
+        <w:spacing w:after="9" w:line="180" w:lineRule="exact"/>
+        <w:rPr>
+          <w:rFonts w:ascii="Arial" w:eastAsia="Arial" w:hAnsi="Arial" w:cs="Arial"/>
+          <w:sz w:val="18"/>
+          <w:szCs w:val="18"/>
+        </w:rPr>
+      </w:pPr>
     </w:p>
     <w:p>
       <w:pPr>
-        <w:spacing w:after="9" w:line="240" w:lineRule="exact"/>
-        <w:rPr>
-          <w:rFonts w:ascii="Times New Roman" w:eastAsia="Times New Roman" w:hAnsi="Times New Roman" w:cs="Times New Roman"/>
-          <w:sz w:val="24"/>
-          <w:szCs w:val="24"/>
-        </w:rPr>
-      </w:pPr>
-    </w:p>
-    <w:p>
-      <w:pPr>
         <w:pStyle w:val="Heading2"/>
         <w:rPr>
           <w:rFonts w:ascii="Arial" w:eastAsia="Arial" w:hAnsi="Arial" w:cs="Arial"/>
@@ -3820,7 +3694,7 @@
           <w:szCs w:val="20"/>
         </w:rPr>
       </w:pPr>
-      <w:bookmarkStart w:id="2" w:name="_Toc3125062"/>
+      <w:bookmarkStart w:id="2" w:name="_Toc10844611"/>
       <w:r>
         <w:rPr>
           <w:rFonts w:ascii="Arial" w:eastAsia="Arial" w:hAnsi="Arial" w:cs="Arial"/>
@@ -3828,7 +3702,7 @@
           <w:sz w:val="20"/>
           <w:szCs w:val="20"/>
         </w:rPr>
-        <w:t>1.2</w:t>
+        <w:t>1.1</w:t>
       </w:r>
       <w:r>
         <w:rPr>
@@ -3838,88 +3712,333 @@
           <w:szCs w:val="20"/>
         </w:rPr>
         <w:tab/>
-        <w:t>Namena d</w:t>
-      </w:r>
-      <w:r>
-        <w:rPr>
-          <w:rFonts w:ascii="Arial" w:eastAsia="Arial" w:hAnsi="Arial" w:cs="Arial"/>
-          <w:color w:val="000000" w:themeColor="text1"/>
-          <w:spacing w:val="3"/>
-          <w:sz w:val="20"/>
-          <w:szCs w:val="20"/>
-        </w:rPr>
-        <w:t>o</w:t>
-      </w:r>
-      <w:r>
-        <w:rPr>
-          <w:rFonts w:ascii="Arial" w:eastAsia="Arial" w:hAnsi="Arial" w:cs="Arial"/>
-          <w:color w:val="000000" w:themeColor="text1"/>
-          <w:sz w:val="20"/>
-          <w:szCs w:val="20"/>
-        </w:rPr>
-        <w:t>kumen</w:t>
-      </w:r>
-      <w:r>
-        <w:rPr>
-          <w:rFonts w:ascii="Arial" w:eastAsia="Arial" w:hAnsi="Arial" w:cs="Arial"/>
-          <w:color w:val="000000" w:themeColor="text1"/>
-          <w:spacing w:val="1"/>
-          <w:sz w:val="20"/>
-          <w:szCs w:val="20"/>
-        </w:rPr>
-        <w:t>t</w:t>
-      </w:r>
-      <w:r>
-        <w:rPr>
-          <w:rFonts w:ascii="Arial" w:eastAsia="Arial" w:hAnsi="Arial" w:cs="Arial"/>
-          <w:color w:val="000000" w:themeColor="text1"/>
-          <w:sz w:val="20"/>
-          <w:szCs w:val="20"/>
-        </w:rPr>
-        <w:t>a i</w:t>
-      </w:r>
-      <w:r>
-        <w:rPr>
-          <w:rFonts w:ascii="Arial" w:eastAsia="Arial" w:hAnsi="Arial" w:cs="Arial"/>
-          <w:color w:val="000000" w:themeColor="text1"/>
-          <w:spacing w:val="1"/>
-          <w:sz w:val="20"/>
-          <w:szCs w:val="20"/>
-        </w:rPr>
-        <w:t xml:space="preserve"> </w:t>
-      </w:r>
-      <w:r>
-        <w:rPr>
-          <w:rFonts w:ascii="Arial" w:eastAsia="Arial" w:hAnsi="Arial" w:cs="Arial"/>
-          <w:color w:val="000000" w:themeColor="text1"/>
-          <w:sz w:val="20"/>
-          <w:szCs w:val="20"/>
-        </w:rPr>
-        <w:t>cil</w:t>
-      </w:r>
-      <w:r>
-        <w:rPr>
-          <w:rFonts w:ascii="Arial" w:eastAsia="Arial" w:hAnsi="Arial" w:cs="Arial"/>
-          <w:color w:val="000000" w:themeColor="text1"/>
-          <w:spacing w:val="1"/>
-          <w:sz w:val="20"/>
-          <w:szCs w:val="20"/>
-        </w:rPr>
-        <w:t>jn</w:t>
-      </w:r>
-      <w:r>
-        <w:rPr>
-          <w:rFonts w:ascii="Arial" w:eastAsia="Arial" w:hAnsi="Arial" w:cs="Arial"/>
-          <w:color w:val="000000" w:themeColor="text1"/>
-          <w:sz w:val="20"/>
-          <w:szCs w:val="20"/>
-        </w:rPr>
-        <w:t>e grupe</w:t>
+        <w:t>Rezime</w:t>
       </w:r>
       <w:bookmarkEnd w:id="2"/>
     </w:p>
     <w:p>
       <w:pPr>
+        <w:spacing w:before="70" w:after="0" w:line="240" w:lineRule="auto"/>
+        <w:ind w:left="108" w:right="-20"/>
+        <w:rPr>
+          <w:rFonts w:ascii="Times New Roman" w:eastAsia="Times New Roman" w:hAnsi="Times New Roman" w:cs="Times New Roman"/>
+          <w:color w:val="000000"/>
+          <w:sz w:val="20"/>
+          <w:szCs w:val="20"/>
+        </w:rPr>
+      </w:pPr>
+      <w:r>
+        <w:rPr>
+          <w:rFonts w:ascii="Times New Roman" w:eastAsia="Times New Roman" w:hAnsi="Times New Roman" w:cs="Times New Roman"/>
+          <w:color w:val="000000"/>
+          <w:sz w:val="20"/>
+          <w:szCs w:val="20"/>
+        </w:rPr>
+        <w:t>Definis</w:t>
+      </w:r>
+      <w:r>
+        <w:rPr>
+          <w:rFonts w:ascii="Times New Roman" w:eastAsia="Times New Roman" w:hAnsi="Times New Roman" w:cs="Times New Roman"/>
+          <w:color w:val="000000"/>
+          <w:spacing w:val="1"/>
+          <w:sz w:val="20"/>
+          <w:szCs w:val="20"/>
+        </w:rPr>
+        <w:t>a</w:t>
+      </w:r>
+      <w:r>
+        <w:rPr>
+          <w:rFonts w:ascii="Times New Roman" w:eastAsia="Times New Roman" w:hAnsi="Times New Roman" w:cs="Times New Roman"/>
+          <w:color w:val="000000"/>
+          <w:sz w:val="20"/>
+          <w:szCs w:val="20"/>
+        </w:rPr>
+        <w:t>n</w:t>
+      </w:r>
+      <w:r>
+        <w:rPr>
+          <w:rFonts w:ascii="Times New Roman" w:eastAsia="Times New Roman" w:hAnsi="Times New Roman" w:cs="Times New Roman"/>
+          <w:color w:val="000000"/>
+          <w:spacing w:val="1"/>
+          <w:sz w:val="20"/>
+          <w:szCs w:val="20"/>
+        </w:rPr>
+        <w:t>j</w:t>
+      </w:r>
+      <w:r>
+        <w:rPr>
+          <w:rFonts w:ascii="Times New Roman" w:eastAsia="Times New Roman" w:hAnsi="Times New Roman" w:cs="Times New Roman"/>
+          <w:color w:val="000000"/>
+          <w:sz w:val="20"/>
+          <w:szCs w:val="20"/>
+        </w:rPr>
+        <w:t>e scenari</w:t>
+      </w:r>
+      <w:r>
+        <w:rPr>
+          <w:rFonts w:ascii="Times New Roman" w:eastAsia="Times New Roman" w:hAnsi="Times New Roman" w:cs="Times New Roman"/>
+          <w:color w:val="000000"/>
+          <w:spacing w:val="2"/>
+          <w:sz w:val="20"/>
+          <w:szCs w:val="20"/>
+        </w:rPr>
+        <w:t>j</w:t>
+      </w:r>
+      <w:r>
+        <w:rPr>
+          <w:rFonts w:ascii="Times New Roman" w:eastAsia="Times New Roman" w:hAnsi="Times New Roman" w:cs="Times New Roman"/>
+          <w:color w:val="000000"/>
+          <w:sz w:val="20"/>
+          <w:szCs w:val="20"/>
+        </w:rPr>
+        <w:t>a</w:t>
+      </w:r>
+      <w:r>
+        <w:rPr>
+          <w:rFonts w:ascii="Times New Roman" w:eastAsia="Times New Roman" w:hAnsi="Times New Roman" w:cs="Times New Roman"/>
+          <w:color w:val="000000"/>
+          <w:spacing w:val="1"/>
+          <w:sz w:val="20"/>
+          <w:szCs w:val="20"/>
+        </w:rPr>
+        <w:t xml:space="preserve"> </w:t>
+      </w:r>
+      <w:r>
+        <w:rPr>
+          <w:rFonts w:ascii="Times New Roman" w:eastAsia="Times New Roman" w:hAnsi="Times New Roman" w:cs="Times New Roman"/>
+          <w:color w:val="000000"/>
+          <w:spacing w:val="-1"/>
+          <w:sz w:val="20"/>
+          <w:szCs w:val="20"/>
+        </w:rPr>
+        <w:t>u</w:t>
+      </w:r>
+      <w:r>
+        <w:rPr>
+          <w:rFonts w:ascii="Times New Roman" w:eastAsia="Times New Roman" w:hAnsi="Times New Roman" w:cs="Times New Roman"/>
+          <w:color w:val="000000"/>
+          <w:sz w:val="20"/>
+          <w:szCs w:val="20"/>
+        </w:rPr>
+        <w:t>p</w:t>
+      </w:r>
+      <w:r>
+        <w:rPr>
+          <w:rFonts w:ascii="Times New Roman" w:eastAsia="Times New Roman" w:hAnsi="Times New Roman" w:cs="Times New Roman"/>
+          <w:color w:val="000000"/>
+          <w:spacing w:val="1"/>
+          <w:sz w:val="20"/>
+          <w:szCs w:val="20"/>
+        </w:rPr>
+        <w:t>o</w:t>
+      </w:r>
+      <w:r>
+        <w:rPr>
+          <w:rFonts w:ascii="Times New Roman" w:eastAsia="Times New Roman" w:hAnsi="Times New Roman" w:cs="Times New Roman"/>
+          <w:color w:val="000000"/>
+          <w:sz w:val="20"/>
+          <w:szCs w:val="20"/>
+        </w:rPr>
+        <w:t>t</w:t>
+      </w:r>
+      <w:r>
+        <w:rPr>
+          <w:rFonts w:ascii="Times New Roman" w:eastAsia="Times New Roman" w:hAnsi="Times New Roman" w:cs="Times New Roman"/>
+          <w:color w:val="000000"/>
+          <w:spacing w:val="1"/>
+          <w:sz w:val="20"/>
+          <w:szCs w:val="20"/>
+        </w:rPr>
+        <w:t>r</w:t>
+      </w:r>
+      <w:r>
+        <w:rPr>
+          <w:rFonts w:ascii="Times New Roman" w:eastAsia="Times New Roman" w:hAnsi="Times New Roman" w:cs="Times New Roman"/>
+          <w:color w:val="000000"/>
+          <w:sz w:val="20"/>
+          <w:szCs w:val="20"/>
+        </w:rPr>
+        <w:t>e</w:t>
+      </w:r>
+      <w:r>
+        <w:rPr>
+          <w:rFonts w:ascii="Times New Roman" w:eastAsia="Times New Roman" w:hAnsi="Times New Roman" w:cs="Times New Roman"/>
+          <w:color w:val="000000"/>
+          <w:spacing w:val="1"/>
+          <w:sz w:val="20"/>
+          <w:szCs w:val="20"/>
+        </w:rPr>
+        <w:t>b</w:t>
+      </w:r>
+      <w:r>
+        <w:rPr>
+          <w:rFonts w:ascii="Times New Roman" w:eastAsia="Times New Roman" w:hAnsi="Times New Roman" w:cs="Times New Roman"/>
+          <w:color w:val="000000"/>
+          <w:sz w:val="20"/>
+          <w:szCs w:val="20"/>
+        </w:rPr>
+        <w:t>e</w:t>
+      </w:r>
+      <w:r>
+        <w:rPr>
+          <w:rFonts w:ascii="Times New Roman" w:eastAsia="Times New Roman" w:hAnsi="Times New Roman" w:cs="Times New Roman"/>
+          <w:color w:val="000000"/>
+          <w:spacing w:val="1"/>
+          <w:sz w:val="20"/>
+          <w:szCs w:val="20"/>
+        </w:rPr>
+        <w:t xml:space="preserve"> p</w:t>
+      </w:r>
+      <w:r>
+        <w:rPr>
+          <w:rFonts w:ascii="Times New Roman" w:eastAsia="Times New Roman" w:hAnsi="Times New Roman" w:cs="Times New Roman"/>
+          <w:color w:val="000000"/>
+          <w:sz w:val="20"/>
+          <w:szCs w:val="20"/>
+        </w:rPr>
+        <w:t>ri</w:t>
+      </w:r>
+      <w:r>
+        <w:rPr>
+          <w:rFonts w:ascii="Times New Roman" w:eastAsia="Times New Roman" w:hAnsi="Times New Roman" w:cs="Times New Roman"/>
+          <w:color w:val="000000"/>
+          <w:spacing w:val="2"/>
+          <w:sz w:val="20"/>
+          <w:szCs w:val="20"/>
+        </w:rPr>
+        <w:t xml:space="preserve"> uklanjanju zavrsenih filmova </w:t>
+      </w:r>
+      <w:r>
+        <w:rPr>
+          <w:rFonts w:ascii="Times New Roman" w:eastAsia="Times New Roman" w:hAnsi="Times New Roman" w:cs="Times New Roman"/>
+          <w:color w:val="000000"/>
+          <w:spacing w:val="2"/>
+          <w:sz w:val="20"/>
+          <w:szCs w:val="20"/>
+        </w:rPr>
+        <w:t>. Uz to prilazemo i primere html stranica.</w:t>
+      </w:r>
+    </w:p>
+    <w:p>
+      <w:pPr>
+        <w:spacing w:after="9" w:line="240" w:lineRule="exact"/>
+        <w:rPr>
+          <w:rFonts w:ascii="Times New Roman" w:eastAsia="Times New Roman" w:hAnsi="Times New Roman" w:cs="Times New Roman"/>
+          <w:sz w:val="24"/>
+          <w:szCs w:val="24"/>
+        </w:rPr>
+      </w:pPr>
+    </w:p>
+    <w:p>
+      <w:pPr>
+        <w:pStyle w:val="Heading2"/>
+        <w:rPr>
+          <w:rFonts w:ascii="Arial" w:eastAsia="Arial" w:hAnsi="Arial" w:cs="Arial"/>
+          <w:color w:val="000000" w:themeColor="text1"/>
+          <w:sz w:val="20"/>
+          <w:szCs w:val="20"/>
+        </w:rPr>
+      </w:pPr>
+      <w:bookmarkStart w:id="3" w:name="_Toc10844612"/>
+      <w:r>
+        <w:rPr>
+          <w:rFonts w:ascii="Arial" w:eastAsia="Arial" w:hAnsi="Arial" w:cs="Arial"/>
+          <w:color w:val="000000" w:themeColor="text1"/>
+          <w:sz w:val="20"/>
+          <w:szCs w:val="20"/>
+        </w:rPr>
+        <w:t>1.2</w:t>
+      </w:r>
+      <w:r>
+        <w:rPr>
+          <w:rFonts w:ascii="Arial" w:eastAsia="Arial" w:hAnsi="Arial" w:cs="Arial"/>
+          <w:color w:val="000000" w:themeColor="text1"/>
+          <w:sz w:val="20"/>
+          <w:szCs w:val="20"/>
+        </w:rPr>
+        <w:tab/>
+        <w:t>Namena d</w:t>
+      </w:r>
+      <w:r>
+        <w:rPr>
+          <w:rFonts w:ascii="Arial" w:eastAsia="Arial" w:hAnsi="Arial" w:cs="Arial"/>
+          <w:color w:val="000000" w:themeColor="text1"/>
+          <w:spacing w:val="3"/>
+          <w:sz w:val="20"/>
+          <w:szCs w:val="20"/>
+        </w:rPr>
+        <w:t>o</w:t>
+      </w:r>
+      <w:r>
+        <w:rPr>
+          <w:rFonts w:ascii="Arial" w:eastAsia="Arial" w:hAnsi="Arial" w:cs="Arial"/>
+          <w:color w:val="000000" w:themeColor="text1"/>
+          <w:sz w:val="20"/>
+          <w:szCs w:val="20"/>
+        </w:rPr>
+        <w:t>kumen</w:t>
+      </w:r>
+      <w:r>
+        <w:rPr>
+          <w:rFonts w:ascii="Arial" w:eastAsia="Arial" w:hAnsi="Arial" w:cs="Arial"/>
+          <w:color w:val="000000" w:themeColor="text1"/>
+          <w:spacing w:val="1"/>
+          <w:sz w:val="20"/>
+          <w:szCs w:val="20"/>
+        </w:rPr>
+        <w:t>t</w:t>
+      </w:r>
+      <w:r>
+        <w:rPr>
+          <w:rFonts w:ascii="Arial" w:eastAsia="Arial" w:hAnsi="Arial" w:cs="Arial"/>
+          <w:color w:val="000000" w:themeColor="text1"/>
+          <w:sz w:val="20"/>
+          <w:szCs w:val="20"/>
+        </w:rPr>
+        <w:t>a i</w:t>
+      </w:r>
+      <w:r>
+        <w:rPr>
+          <w:rFonts w:ascii="Arial" w:eastAsia="Arial" w:hAnsi="Arial" w:cs="Arial"/>
+          <w:color w:val="000000" w:themeColor="text1"/>
+          <w:spacing w:val="1"/>
+          <w:sz w:val="20"/>
+          <w:szCs w:val="20"/>
+        </w:rPr>
+        <w:t xml:space="preserve"> </w:t>
+      </w:r>
+      <w:r>
+        <w:rPr>
+          <w:rFonts w:ascii="Arial" w:eastAsia="Arial" w:hAnsi="Arial" w:cs="Arial"/>
+          <w:color w:val="000000" w:themeColor="text1"/>
+          <w:sz w:val="20"/>
+          <w:szCs w:val="20"/>
+        </w:rPr>
+        <w:t>cil</w:t>
+      </w:r>
+      <w:r>
+        <w:rPr>
+          <w:rFonts w:ascii="Arial" w:eastAsia="Arial" w:hAnsi="Arial" w:cs="Arial"/>
+          <w:color w:val="000000" w:themeColor="text1"/>
+          <w:spacing w:val="1"/>
+          <w:sz w:val="20"/>
+          <w:szCs w:val="20"/>
+        </w:rPr>
+        <w:t>jn</w:t>
+      </w:r>
+      <w:r>
+        <w:rPr>
+          <w:rFonts w:ascii="Arial" w:eastAsia="Arial" w:hAnsi="Arial" w:cs="Arial"/>
+          <w:color w:val="000000" w:themeColor="text1"/>
+          <w:sz w:val="20"/>
+          <w:szCs w:val="20"/>
+        </w:rPr>
+        <w:t>e grupe</w:t>
+      </w:r>
+      <w:bookmarkEnd w:id="3"/>
+    </w:p>
+    <w:p>
+      <w:pPr>
         <w:spacing w:before="70" w:after="0" w:line="250" w:lineRule="auto"/>
         <w:ind w:left="108" w:right="-20"/>
         <w:rPr>
@@ -4799,7 +4918,7 @@
           <w:szCs w:val="20"/>
         </w:rPr>
       </w:pPr>
-      <w:bookmarkStart w:id="3" w:name="_Toc3125063"/>
+      <w:bookmarkStart w:id="4" w:name="_Toc10844613"/>
       <w:r>
         <w:rPr>
           <w:rFonts w:ascii="Arial" w:eastAsia="Arial" w:hAnsi="Arial" w:cs="Arial"/>
@@ -4838,7 +4957,7 @@
         </w:rPr>
         <w:t>ce</w:t>
       </w:r>
-      <w:bookmarkEnd w:id="3"/>
+      <w:bookmarkEnd w:id="4"/>
     </w:p>
     <w:p>
       <w:pPr>
@@ -5461,7 +5580,7 @@
           <w:szCs w:val="20"/>
         </w:rPr>
       </w:pPr>
-      <w:bookmarkStart w:id="4" w:name="_Toc3125064"/>
+      <w:bookmarkStart w:id="5" w:name="_Toc10844614"/>
       <w:r>
         <w:rPr>
           <w:rFonts w:ascii="Arial" w:eastAsia="Arial" w:hAnsi="Arial" w:cs="Arial"/>
@@ -5510,7 +5629,7 @@
         </w:rPr>
         <w:t>orena pitanja</w:t>
       </w:r>
-      <w:bookmarkEnd w:id="4"/>
+      <w:bookmarkEnd w:id="5"/>
     </w:p>
     <w:p>
       <w:pPr>
@@ -5914,8 +6033,6 @@
               </w:rPr>
               <w:t>Da li je potrebno napraviti odvojeno od uredjivanja filma?</w:t>
             </w:r>
-            <w:bookmarkStart w:id="5" w:name="_GoBack"/>
-            <w:bookmarkEnd w:id="5"/>
           </w:p>
         </w:tc>
         <w:tc>
@@ -6108,7 +6225,7 @@
           <w:szCs w:val="32"/>
         </w:rPr>
       </w:pPr>
-      <w:bookmarkStart w:id="6" w:name="_Toc3125065"/>
+      <w:bookmarkStart w:id="6" w:name="_Toc10844615"/>
       <w:r>
         <w:rPr>
           <w:rFonts w:ascii="Arial" w:eastAsia="Arial" w:hAnsi="Arial" w:cs="Arial"/>
@@ -6179,7 +6296,7 @@
           <w:szCs w:val="20"/>
         </w:rPr>
       </w:pPr>
-      <w:bookmarkStart w:id="7" w:name="_Toc3125066"/>
+      <w:bookmarkStart w:id="7" w:name="_Toc10844616"/>
       <w:r>
         <w:rPr>
           <w:rFonts w:ascii="Arial" w:eastAsia="Arial" w:hAnsi="Arial" w:cs="Arial"/>
@@ -6316,7 +6433,7 @@
           <w:szCs w:val="20"/>
         </w:rPr>
       </w:pPr>
-      <w:bookmarkStart w:id="8" w:name="_Toc3125067"/>
+      <w:bookmarkStart w:id="8" w:name="_Toc10844617"/>
       <w:r>
         <w:rPr>
           <w:rFonts w:ascii="Arial" w:eastAsia="Arial" w:hAnsi="Arial" w:cs="Arial"/>
@@ -6402,7 +6519,7 @@
           <w:u w:val="single"/>
         </w:rPr>
       </w:pPr>
-      <w:bookmarkStart w:id="9" w:name="_Toc3125068"/>
+      <w:bookmarkStart w:id="9" w:name="_Toc10844618"/>
       <w:r>
         <w:rPr>
           <w:rFonts w:ascii="Arial" w:eastAsia="Arial" w:hAnsi="Arial" w:cs="Arial"/>
@@ -6514,7 +6631,39 @@
           <w:sz w:val="20"/>
           <w:szCs w:val="20"/>
         </w:rPr>
-        <w:t xml:space="preserve">klikom na dugme „Uredi“, odlazi na drugu stranicu gde moze da izmeni film kao i da ga obrise. Na dnu stranice se nalazi dugme „Obrisi film“. </w:t>
+        <w:t>klikom na</w:t>
+      </w:r>
+      <w:r>
+        <w:rPr>
+          <w:rFonts w:ascii="Times New Roman" w:eastAsia="Arial" w:hAnsi="Times New Roman" w:cs="Times New Roman"/>
+          <w:sz w:val="20"/>
+          <w:szCs w:val="20"/>
+        </w:rPr>
+        <w:t xml:space="preserve"> “Izmena filma</w:t>
+      </w:r>
+      <w:r>
+        <w:rPr>
+          <w:rFonts w:ascii="Times New Roman" w:eastAsia="Arial" w:hAnsi="Times New Roman" w:cs="Times New Roman"/>
+          <w:sz w:val="20"/>
+          <w:szCs w:val="20"/>
+        </w:rPr>
+        <w:t xml:space="preserve">“, odlazi na drugu stranicu gde moze da izmeni film kao i da ga obrise. Na dnu stranice se nalazi </w:t>
+      </w:r>
+      <w:r>
+        <w:rPr>
+          <w:rFonts w:ascii="Times New Roman" w:eastAsia="Arial" w:hAnsi="Times New Roman" w:cs="Times New Roman"/>
+          <w:sz w:val="20"/>
+          <w:szCs w:val="20"/>
+        </w:rPr>
+        <w:t>radiobutton  „Brisanje“</w:t>
+      </w:r>
+      <w:r>
+        <w:rPr>
+          <w:rFonts w:ascii="Times New Roman" w:eastAsia="Arial" w:hAnsi="Times New Roman" w:cs="Times New Roman"/>
+          <w:sz w:val="20"/>
+          <w:szCs w:val="20"/>
+        </w:rPr>
+        <w:t xml:space="preserve"> </w:t>
       </w:r>
       <w:r>
         <w:rPr>
@@ -6553,7 +6702,15 @@
           <w:sz w:val="20"/>
           <w:szCs w:val="20"/>
         </w:rPr>
-        <w:t>pritiska dugme „Uredi“ za odabrani film</w:t>
+        <w:t xml:space="preserve">pritiska </w:t>
+      </w:r>
+      <w:r>
+        <w:rPr>
+          <w:rFonts w:ascii="Times New Roman" w:eastAsia="Arial" w:hAnsi="Times New Roman" w:cs="Times New Roman"/>
+          <w:sz w:val="20"/>
+          <w:szCs w:val="20"/>
+        </w:rPr>
+        <w:t>„Izmena filma“</w:t>
       </w:r>
     </w:p>
     <w:p>
@@ -6576,31 +6733,7 @@
           <w:sz w:val="20"/>
           <w:szCs w:val="20"/>
         </w:rPr>
-        <w:t xml:space="preserve">Administrator </w:t>
-      </w:r>
-      <w:r>
-        <w:rPr>
-          <w:rFonts w:ascii="Times New Roman" w:eastAsia="Arial" w:hAnsi="Times New Roman" w:cs="Times New Roman"/>
-          <w:sz w:val="20"/>
-          <w:szCs w:val="20"/>
-        </w:rPr>
-        <w:t>na dnu stranice, na koju je dospeo klikom na „</w:t>
-      </w:r>
-      <w:r>
-        <w:rPr>
-          <w:rFonts w:ascii="Times New Roman" w:eastAsia="Arial" w:hAnsi="Times New Roman" w:cs="Times New Roman"/>
-          <w:sz w:val="20"/>
-          <w:szCs w:val="20"/>
-        </w:rPr>
-        <w:t xml:space="preserve">Uredi“, pritiska dugme „Obrisi </w:t>
-      </w:r>
-      <w:r>
-        <w:rPr>
-          <w:rFonts w:ascii="Times New Roman" w:eastAsia="Arial" w:hAnsi="Times New Roman" w:cs="Times New Roman"/>
-          <w:sz w:val="20"/>
-          <w:szCs w:val="20"/>
-        </w:rPr>
-        <w:t xml:space="preserve">“ </w:t>
+        <w:t>Adminstrator unosi naziv filma</w:t>
       </w:r>
     </w:p>
     <w:p>
@@ -6623,7 +6756,7 @@
           <w:sz w:val="20"/>
           <w:szCs w:val="20"/>
         </w:rPr>
-        <w:t>Iskace prozor na kom post</w:t>
+        <w:t xml:space="preserve">Administrator </w:t>
       </w:r>
       <w:r>
         <w:rPr>
@@ -6631,7 +6764,7 @@
           <w:sz w:val="20"/>
           <w:szCs w:val="20"/>
         </w:rPr>
-        <w:t>oje 2 dugmeta, „Otkazi“ i „Potvrdi</w:t>
+        <w:t xml:space="preserve">na dnu stranice, </w:t>
       </w:r>
       <w:r>
         <w:rPr>
@@ -6639,7 +6772,23 @@
           <w:sz w:val="20"/>
           <w:szCs w:val="20"/>
         </w:rPr>
-        <w:t>“</w:t>
+        <w:t xml:space="preserve"> oznacava  „Brisanje</w:t>
+      </w:r>
+      <w:r>
+        <w:rPr>
+          <w:rFonts w:ascii="Times New Roman" w:eastAsia="Arial" w:hAnsi="Times New Roman" w:cs="Times New Roman"/>
+          <w:sz w:val="20"/>
+          <w:szCs w:val="20"/>
+        </w:rPr>
+        <w:t xml:space="preserve"> </w:t>
+      </w:r>
+      <w:r>
+        <w:rPr>
+          <w:rFonts w:ascii="Times New Roman" w:eastAsia="Arial" w:hAnsi="Times New Roman" w:cs="Times New Roman"/>
+          <w:sz w:val="20"/>
+          <w:szCs w:val="20"/>
+        </w:rPr>
+        <w:t xml:space="preserve">“ </w:t>
       </w:r>
     </w:p>
     <w:p>
@@ -6670,7 +6819,15 @@
           <w:sz w:val="20"/>
           <w:szCs w:val="20"/>
         </w:rPr>
-        <w:t>nistrator pritiska dugme „Potvrdi</w:t>
+        <w:t>nistrator pritiska dugme „</w:t>
+      </w:r>
+      <w:r>
+        <w:rPr>
+          <w:rFonts w:ascii="Times New Roman" w:eastAsia="Arial" w:hAnsi="Times New Roman" w:cs="Times New Roman"/>
+          <w:sz w:val="20"/>
+          <w:szCs w:val="20"/>
+        </w:rPr>
+        <w:t>Submit</w:t>
       </w:r>
       <w:r>
         <w:rPr>
@@ -6715,7 +6872,7 @@
           <w:szCs w:val="20"/>
         </w:rPr>
       </w:pPr>
-      <w:bookmarkStart w:id="10" w:name="_Toc3125069"/>
+      <w:bookmarkStart w:id="10" w:name="_Toc10844619"/>
       <w:r>
         <w:rPr>
           <w:rFonts w:ascii="Arial" w:eastAsia="Arial" w:hAnsi="Arial" w:cs="Arial"/>
@@ -6772,26 +6929,27 @@
           <w:sz w:val="20"/>
           <w:szCs w:val="20"/>
         </w:rPr>
-        <w:t>ne uklanja film</w:t>
-      </w:r>
-      <w:bookmarkEnd w:id="10"/>
+        <w:t xml:space="preserve">ne </w:t>
+      </w:r>
       <w:r>
         <w:rPr>
           <w:rFonts w:ascii="Arial" w:eastAsia="Arial" w:hAnsi="Arial" w:cs="Arial"/>
           <w:b w:val="0"/>
           <w:i/>
-          <w:sz w:val="20"/>
-          <w:szCs w:val="20"/>
-        </w:rPr>
-        <w:br/>
-      </w:r>
+          <w:color w:val="000000" w:themeColor="text1"/>
+          <w:sz w:val="20"/>
+          <w:szCs w:val="20"/>
+        </w:rPr>
+        <w:t>unosi naziv filma</w:t>
+      </w:r>
+      <w:bookmarkEnd w:id="10"/>
     </w:p>
     <w:p>
       <w:pPr>
         <w:pStyle w:val="ListParagraph"/>
         <w:numPr>
           <w:ilvl w:val="0"/>
-          <w:numId w:val="4"/>
+          <w:numId w:val="8"/>
         </w:numPr>
         <w:spacing w:after="0" w:line="240" w:lineRule="exact"/>
         <w:rPr>
@@ -6814,7 +6972,7 @@
           <w:sz w:val="20"/>
           <w:szCs w:val="20"/>
         </w:rPr>
-        <w:t>pritiska dugme „Uredi“ za odabrani film</w:t>
+        <w:t>pritiska „Izmena filma“</w:t>
       </w:r>
     </w:p>
     <w:p>
@@ -6822,7 +6980,7 @@
         <w:pStyle w:val="ListParagraph"/>
         <w:numPr>
           <w:ilvl w:val="0"/>
-          <w:numId w:val="4"/>
+          <w:numId w:val="8"/>
         </w:numPr>
         <w:spacing w:after="0" w:line="240" w:lineRule="exact"/>
         <w:rPr>
@@ -6837,7 +6995,7 @@
           <w:sz w:val="20"/>
           <w:szCs w:val="20"/>
         </w:rPr>
-        <w:t xml:space="preserve">Administrator </w:t>
+        <w:t xml:space="preserve">Adminstrator </w:t>
       </w:r>
       <w:r>
         <w:rPr>
@@ -6845,7 +7003,7 @@
           <w:sz w:val="20"/>
           <w:szCs w:val="20"/>
         </w:rPr>
-        <w:t>na dnu stranice, na koju je dospeo klikom na „U</w:t>
+        <w:t xml:space="preserve">ne </w:t>
       </w:r>
       <w:r>
         <w:rPr>
@@ -6853,15 +7011,7 @@
           <w:sz w:val="20"/>
           <w:szCs w:val="20"/>
         </w:rPr>
-        <w:t xml:space="preserve">redi“, pritiska dugme „Obrisi </w:t>
-      </w:r>
-      <w:r>
-        <w:rPr>
-          <w:rFonts w:ascii="Times New Roman" w:eastAsia="Arial" w:hAnsi="Times New Roman" w:cs="Times New Roman"/>
-          <w:sz w:val="20"/>
-          <w:szCs w:val="20"/>
-        </w:rPr>
-        <w:t xml:space="preserve">“ </w:t>
+        <w:t>unosi naziv filma</w:t>
       </w:r>
     </w:p>
     <w:p>
@@ -6869,7 +7019,7 @@
         <w:pStyle w:val="ListParagraph"/>
         <w:numPr>
           <w:ilvl w:val="0"/>
-          <w:numId w:val="4"/>
+          <w:numId w:val="8"/>
         </w:numPr>
         <w:spacing w:after="0" w:line="240" w:lineRule="exact"/>
         <w:rPr>
@@ -6884,7 +7034,7 @@
           <w:sz w:val="20"/>
           <w:szCs w:val="20"/>
         </w:rPr>
-        <w:t>Iskace prozor na kom pos</w:t>
+        <w:t xml:space="preserve">Administrator </w:t>
       </w:r>
       <w:r>
         <w:rPr>
@@ -6892,15 +7042,7 @@
           <w:sz w:val="20"/>
           <w:szCs w:val="20"/>
         </w:rPr>
-        <w:t>toje 2 dugmeta, „Otkazi“ i „Potvrdi</w:t>
-      </w:r>
-      <w:r>
-        <w:rPr>
-          <w:rFonts w:ascii="Times New Roman" w:eastAsia="Arial" w:hAnsi="Times New Roman" w:cs="Times New Roman"/>
-          <w:sz w:val="20"/>
-          <w:szCs w:val="20"/>
-        </w:rPr>
-        <w:t>“</w:t>
+        <w:t xml:space="preserve">na dnu stranice,  oznacava  „Brisanje “ </w:t>
       </w:r>
     </w:p>
     <w:p>
@@ -6908,7 +7050,7 @@
         <w:pStyle w:val="ListParagraph"/>
         <w:numPr>
           <w:ilvl w:val="0"/>
-          <w:numId w:val="4"/>
+          <w:numId w:val="8"/>
         </w:numPr>
         <w:spacing w:after="0" w:line="240" w:lineRule="exact"/>
         <w:rPr>
@@ -6923,7 +7065,7 @@
           <w:sz w:val="20"/>
           <w:szCs w:val="20"/>
         </w:rPr>
-        <w:t>Administrator pritiska dugme „Otkazi“</w:t>
+        <w:t>Administrator pritiska dugme „Submit“</w:t>
       </w:r>
     </w:p>
     <w:p>
@@ -6931,7 +7073,7 @@
         <w:pStyle w:val="ListParagraph"/>
         <w:numPr>
           <w:ilvl w:val="0"/>
-          <w:numId w:val="4"/>
+          <w:numId w:val="8"/>
         </w:numPr>
         <w:spacing w:after="0" w:line="240" w:lineRule="exact"/>
         <w:rPr>
@@ -6946,89 +7088,319 @@
           <w:sz w:val="20"/>
           <w:szCs w:val="20"/>
         </w:rPr>
-        <w:t>Ostaje se na stranici na kojoj je administrator dospeo klikom na „Uredi“, na sajtu i u bazi i dalje postoji taj film</w:t>
+        <w:t>Pored naziva za film iskace komentar „Popunite ovo polje“</w:t>
       </w:r>
     </w:p>
     <w:p>
       <w:pPr>
-        <w:pStyle w:val="Heading2"/>
-        <w:rPr>
-          <w:rFonts w:eastAsia="Times New Roman"/>
+        <w:spacing w:after="0" w:line="240" w:lineRule="exact"/>
+        <w:ind w:left="1080"/>
+        <w:rPr>
+          <w:rFonts w:ascii="Times New Roman" w:eastAsia="Arial" w:hAnsi="Times New Roman" w:cs="Times New Roman"/>
+          <w:sz w:val="20"/>
+          <w:szCs w:val="20"/>
         </w:rPr>
       </w:pPr>
     </w:p>
     <w:p>
       <w:pPr>
-        <w:pStyle w:val="Heading2"/>
-        <w:rPr>
-          <w:rFonts w:ascii="Arial" w:eastAsia="Arial" w:hAnsi="Arial" w:cs="Arial"/>
-          <w:color w:val="000000"/>
-          <w:sz w:val="20"/>
-          <w:szCs w:val="20"/>
-        </w:rPr>
-      </w:pPr>
-      <w:bookmarkStart w:id="11" w:name="_Toc3125070"/>
-      <w:r>
-        <w:rPr>
-          <w:rFonts w:ascii="Arial" w:eastAsia="Arial" w:hAnsi="Arial" w:cs="Arial"/>
-          <w:color w:val="000000"/>
-          <w:sz w:val="20"/>
-          <w:szCs w:val="20"/>
-        </w:rPr>
-        <w:t>2.3</w:t>
-      </w:r>
-      <w:r>
-        <w:rPr>
-          <w:rFonts w:ascii="Arial" w:eastAsia="Arial" w:hAnsi="Arial" w:cs="Arial"/>
-          <w:color w:val="000000"/>
+        <w:pStyle w:val="Heading3"/>
+        <w:rPr>
+          <w:rFonts w:ascii="Arial" w:eastAsia="Arial" w:hAnsi="Arial" w:cs="Arial"/>
+          <w:b w:val="0"/>
+          <w:i/>
+          <w:sz w:val="20"/>
+          <w:szCs w:val="20"/>
+        </w:rPr>
+      </w:pPr>
+      <w:bookmarkStart w:id="11" w:name="_Toc10844620"/>
+      <w:r>
+        <w:rPr>
+          <w:rFonts w:ascii="Arial" w:eastAsia="Arial" w:hAnsi="Arial" w:cs="Arial"/>
+          <w:b w:val="0"/>
+          <w:i/>
+          <w:color w:val="000000" w:themeColor="text1"/>
+          <w:sz w:val="20"/>
+          <w:szCs w:val="20"/>
+        </w:rPr>
+        <w:t>2.</w:t>
+      </w:r>
+      <w:r>
+        <w:rPr>
+          <w:rFonts w:ascii="Arial" w:eastAsia="Arial" w:hAnsi="Arial" w:cs="Arial"/>
+          <w:b w:val="0"/>
+          <w:i/>
+          <w:color w:val="000000" w:themeColor="text1"/>
+          <w:spacing w:val="-1"/>
+          <w:sz w:val="20"/>
+          <w:szCs w:val="20"/>
+        </w:rPr>
+        <w:t>2</w:t>
+      </w:r>
+      <w:r>
+        <w:rPr>
+          <w:rFonts w:ascii="Arial" w:eastAsia="Arial" w:hAnsi="Arial" w:cs="Arial"/>
+          <w:b w:val="0"/>
+          <w:i/>
+          <w:color w:val="000000" w:themeColor="text1"/>
+          <w:sz w:val="20"/>
+          <w:szCs w:val="20"/>
+        </w:rPr>
+        <w:t>.3</w:t>
+      </w:r>
+      <w:r>
+        <w:rPr>
+          <w:rFonts w:ascii="Arial" w:eastAsia="Arial" w:hAnsi="Arial" w:cs="Arial"/>
+          <w:b w:val="0"/>
+          <w:i/>
+          <w:color w:val="000000" w:themeColor="text1"/>
           <w:sz w:val="20"/>
           <w:szCs w:val="20"/>
         </w:rPr>
         <w:tab/>
-        <w:t>Posebni zah</w:t>
-      </w:r>
-      <w:r>
-        <w:rPr>
-          <w:rFonts w:ascii="Arial" w:eastAsia="Arial" w:hAnsi="Arial" w:cs="Arial"/>
-          <w:color w:val="000000"/>
-          <w:spacing w:val="1"/>
-          <w:sz w:val="20"/>
-          <w:szCs w:val="20"/>
-        </w:rPr>
-        <w:t>t</w:t>
-      </w:r>
-      <w:r>
-        <w:rPr>
-          <w:rFonts w:ascii="Arial" w:eastAsia="Arial" w:hAnsi="Arial" w:cs="Arial"/>
-          <w:color w:val="000000"/>
-          <w:sz w:val="20"/>
-          <w:szCs w:val="20"/>
-        </w:rPr>
-        <w:t>e</w:t>
-      </w:r>
-      <w:r>
-        <w:rPr>
-          <w:rFonts w:ascii="Arial" w:eastAsia="Arial" w:hAnsi="Arial" w:cs="Arial"/>
-          <w:color w:val="000000"/>
-          <w:spacing w:val="1"/>
-          <w:sz w:val="20"/>
-          <w:szCs w:val="20"/>
-        </w:rPr>
-        <w:t>v</w:t>
-      </w:r>
-      <w:r>
-        <w:rPr>
-          <w:rFonts w:ascii="Arial" w:eastAsia="Arial" w:hAnsi="Arial" w:cs="Arial"/>
-          <w:color w:val="000000"/>
-          <w:sz w:val="20"/>
-          <w:szCs w:val="20"/>
-        </w:rPr>
-        <w:t>i</w:t>
+        <w:t xml:space="preserve">Administrator </w:t>
+      </w:r>
+      <w:r>
+        <w:rPr>
+          <w:rFonts w:ascii="Arial" w:eastAsia="Arial" w:hAnsi="Arial" w:cs="Arial"/>
+          <w:b w:val="0"/>
+          <w:i/>
+          <w:color w:val="000000" w:themeColor="text1"/>
+          <w:sz w:val="20"/>
+          <w:szCs w:val="20"/>
+        </w:rPr>
+        <w:t xml:space="preserve">ne </w:t>
+      </w:r>
+      <w:r>
+        <w:rPr>
+          <w:rFonts w:ascii="Arial" w:eastAsia="Arial" w:hAnsi="Arial" w:cs="Arial"/>
+          <w:b w:val="0"/>
+          <w:i/>
+          <w:color w:val="000000" w:themeColor="text1"/>
+          <w:sz w:val="20"/>
+          <w:szCs w:val="20"/>
+        </w:rPr>
+        <w:t>cekira radiobutton „Brisanje“</w:t>
       </w:r>
       <w:bookmarkEnd w:id="11"/>
     </w:p>
     <w:p>
       <w:pPr>
+        <w:pStyle w:val="ListParagraph"/>
+        <w:numPr>
+          <w:ilvl w:val="0"/>
+          <w:numId w:val="9"/>
+        </w:numPr>
+        <w:spacing w:after="0" w:line="240" w:lineRule="exact"/>
+        <w:rPr>
+          <w:rFonts w:ascii="Times New Roman" w:eastAsia="Arial" w:hAnsi="Times New Roman" w:cs="Times New Roman"/>
+          <w:sz w:val="20"/>
+          <w:szCs w:val="20"/>
+        </w:rPr>
+      </w:pPr>
+      <w:r>
+        <w:rPr>
+          <w:rFonts w:ascii="Times New Roman" w:eastAsia="Arial" w:hAnsi="Times New Roman" w:cs="Times New Roman"/>
+          <w:sz w:val="20"/>
+          <w:szCs w:val="20"/>
+        </w:rPr>
+        <w:t xml:space="preserve">Administrator </w:t>
+      </w:r>
+      <w:r>
+        <w:rPr>
+          <w:rFonts w:ascii="Times New Roman" w:eastAsia="Arial" w:hAnsi="Times New Roman" w:cs="Times New Roman"/>
+          <w:sz w:val="20"/>
+          <w:szCs w:val="20"/>
+        </w:rPr>
+        <w:t>pritiska „Izmena filma“</w:t>
+      </w:r>
+    </w:p>
+    <w:p>
+      <w:pPr>
+        <w:pStyle w:val="ListParagraph"/>
+        <w:numPr>
+          <w:ilvl w:val="0"/>
+          <w:numId w:val="9"/>
+        </w:numPr>
+        <w:spacing w:after="0" w:line="240" w:lineRule="exact"/>
+        <w:rPr>
+          <w:rFonts w:ascii="Times New Roman" w:eastAsia="Arial" w:hAnsi="Times New Roman" w:cs="Times New Roman"/>
+          <w:sz w:val="20"/>
+          <w:szCs w:val="20"/>
+        </w:rPr>
+      </w:pPr>
+      <w:r>
+        <w:rPr>
+          <w:rFonts w:ascii="Times New Roman" w:eastAsia="Arial" w:hAnsi="Times New Roman" w:cs="Times New Roman"/>
+          <w:sz w:val="20"/>
+          <w:szCs w:val="20"/>
+        </w:rPr>
+        <w:t>Adminstrator  unosi naziv filma</w:t>
+      </w:r>
+    </w:p>
+    <w:p>
+      <w:pPr>
+        <w:pStyle w:val="ListParagraph"/>
+        <w:numPr>
+          <w:ilvl w:val="0"/>
+          <w:numId w:val="9"/>
+        </w:numPr>
+        <w:spacing w:after="0" w:line="240" w:lineRule="exact"/>
+        <w:rPr>
+          <w:rFonts w:ascii="Times New Roman" w:eastAsia="Arial" w:hAnsi="Times New Roman" w:cs="Times New Roman"/>
+          <w:sz w:val="20"/>
+          <w:szCs w:val="20"/>
+        </w:rPr>
+      </w:pPr>
+      <w:r>
+        <w:rPr>
+          <w:rFonts w:ascii="Times New Roman" w:eastAsia="Arial" w:hAnsi="Times New Roman" w:cs="Times New Roman"/>
+          <w:sz w:val="20"/>
+          <w:szCs w:val="20"/>
+        </w:rPr>
+        <w:t xml:space="preserve">Administrator </w:t>
+      </w:r>
+      <w:r>
+        <w:rPr>
+          <w:rFonts w:ascii="Times New Roman" w:eastAsia="Arial" w:hAnsi="Times New Roman" w:cs="Times New Roman"/>
+          <w:sz w:val="20"/>
+          <w:szCs w:val="20"/>
+        </w:rPr>
+        <w:t xml:space="preserve">na dnu stranice,  </w:t>
+      </w:r>
+      <w:r>
+        <w:rPr>
+          <w:rFonts w:ascii="Times New Roman" w:eastAsia="Arial" w:hAnsi="Times New Roman" w:cs="Times New Roman"/>
+          <w:sz w:val="20"/>
+          <w:szCs w:val="20"/>
+        </w:rPr>
+        <w:t xml:space="preserve">ne </w:t>
+      </w:r>
+      <w:r>
+        <w:rPr>
+          <w:rFonts w:ascii="Times New Roman" w:eastAsia="Arial" w:hAnsi="Times New Roman" w:cs="Times New Roman"/>
+          <w:sz w:val="20"/>
+          <w:szCs w:val="20"/>
+        </w:rPr>
+        <w:t xml:space="preserve">oznacava  „Brisanje “ </w:t>
+      </w:r>
+    </w:p>
+    <w:p>
+      <w:pPr>
+        <w:pStyle w:val="ListParagraph"/>
+        <w:numPr>
+          <w:ilvl w:val="0"/>
+          <w:numId w:val="9"/>
+        </w:numPr>
+        <w:spacing w:after="0" w:line="240" w:lineRule="exact"/>
+        <w:rPr>
+          <w:rFonts w:ascii="Times New Roman" w:eastAsia="Arial" w:hAnsi="Times New Roman" w:cs="Times New Roman"/>
+          <w:sz w:val="20"/>
+          <w:szCs w:val="20"/>
+        </w:rPr>
+      </w:pPr>
+      <w:r>
+        <w:rPr>
+          <w:rFonts w:ascii="Times New Roman" w:eastAsia="Arial" w:hAnsi="Times New Roman" w:cs="Times New Roman"/>
+          <w:sz w:val="20"/>
+          <w:szCs w:val="20"/>
+        </w:rPr>
+        <w:t>Administrator pritiska dugme „Submit“</w:t>
+      </w:r>
+    </w:p>
+    <w:p>
+      <w:pPr>
+        <w:pStyle w:val="ListParagraph"/>
+        <w:numPr>
+          <w:ilvl w:val="0"/>
+          <w:numId w:val="9"/>
+        </w:numPr>
+        <w:spacing w:after="0" w:line="240" w:lineRule="exact"/>
+        <w:rPr>
+          <w:rFonts w:eastAsia="Times New Roman"/>
+        </w:rPr>
+      </w:pPr>
+      <w:r>
+        <w:rPr>
+          <w:rFonts w:ascii="Times New Roman" w:eastAsia="Arial" w:hAnsi="Times New Roman" w:cs="Times New Roman"/>
+          <w:sz w:val="20"/>
+          <w:szCs w:val="20"/>
+        </w:rPr>
+        <w:t>Pored radiobuttona iskace komentar „Izaberite neku od ovih opcija“</w:t>
+      </w:r>
+    </w:p>
+    <w:p>
+      <w:pPr>
+        <w:pStyle w:val="Heading2"/>
+        <w:rPr>
+          <w:rFonts w:ascii="Arial" w:eastAsia="Arial" w:hAnsi="Arial" w:cs="Arial"/>
+          <w:color w:val="000000"/>
+          <w:sz w:val="20"/>
+          <w:szCs w:val="20"/>
+        </w:rPr>
+      </w:pPr>
+      <w:bookmarkStart w:id="12" w:name="_Toc10844621"/>
+      <w:r>
+        <w:rPr>
+          <w:rFonts w:ascii="Arial" w:eastAsia="Arial" w:hAnsi="Arial" w:cs="Arial"/>
+          <w:color w:val="000000"/>
+          <w:sz w:val="20"/>
+          <w:szCs w:val="20"/>
+        </w:rPr>
+        <w:t>2.3</w:t>
+      </w:r>
+      <w:r>
+        <w:rPr>
+          <w:rFonts w:ascii="Arial" w:eastAsia="Arial" w:hAnsi="Arial" w:cs="Arial"/>
+          <w:color w:val="000000"/>
+          <w:sz w:val="20"/>
+          <w:szCs w:val="20"/>
+        </w:rPr>
+        <w:tab/>
+        <w:t>Posebni zah</w:t>
+      </w:r>
+      <w:r>
+        <w:rPr>
+          <w:rFonts w:ascii="Arial" w:eastAsia="Arial" w:hAnsi="Arial" w:cs="Arial"/>
+          <w:color w:val="000000"/>
+          <w:spacing w:val="1"/>
+          <w:sz w:val="20"/>
+          <w:szCs w:val="20"/>
+        </w:rPr>
+        <w:t>t</w:t>
+      </w:r>
+      <w:r>
+        <w:rPr>
+          <w:rFonts w:ascii="Arial" w:eastAsia="Arial" w:hAnsi="Arial" w:cs="Arial"/>
+          <w:color w:val="000000"/>
+          <w:sz w:val="20"/>
+          <w:szCs w:val="20"/>
+        </w:rPr>
+        <w:t>e</w:t>
+      </w:r>
+      <w:r>
+        <w:rPr>
+          <w:rFonts w:ascii="Arial" w:eastAsia="Arial" w:hAnsi="Arial" w:cs="Arial"/>
+          <w:color w:val="000000"/>
+          <w:spacing w:val="1"/>
+          <w:sz w:val="20"/>
+          <w:szCs w:val="20"/>
+        </w:rPr>
+        <w:t>v</w:t>
+      </w:r>
+      <w:r>
+        <w:rPr>
+          <w:rFonts w:ascii="Arial" w:eastAsia="Arial" w:hAnsi="Arial" w:cs="Arial"/>
+          <w:color w:val="000000"/>
+          <w:sz w:val="20"/>
+          <w:szCs w:val="20"/>
+        </w:rPr>
+        <w:t>i</w:t>
+      </w:r>
+      <w:bookmarkEnd w:id="12"/>
+    </w:p>
+    <w:p>
+      <w:pPr>
         <w:spacing w:after="15" w:line="180" w:lineRule="exact"/>
         <w:rPr>
           <w:rFonts w:ascii="Arial" w:eastAsia="Arial" w:hAnsi="Arial" w:cs="Arial"/>
@@ -7088,7 +7460,7 @@
           <w:szCs w:val="20"/>
         </w:rPr>
       </w:pPr>
-      <w:bookmarkStart w:id="12" w:name="_Toc3125071"/>
+      <w:bookmarkStart w:id="13" w:name="_Toc10844622"/>
       <w:r>
         <w:rPr>
           <w:rFonts w:ascii="Arial" w:eastAsia="Arial" w:hAnsi="Arial" w:cs="Arial"/>
@@ -7165,7 +7537,7 @@
         </w:rPr>
         <w:t>i</w:t>
       </w:r>
-      <w:bookmarkEnd w:id="12"/>
+      <w:bookmarkEnd w:id="13"/>
     </w:p>
     <w:p>
       <w:pPr>
@@ -7232,7 +7604,7 @@
           <w:szCs w:val="20"/>
         </w:rPr>
       </w:pPr>
-      <w:bookmarkStart w:id="13" w:name="_Toc3125072"/>
+      <w:bookmarkStart w:id="14" w:name="_Toc10844623"/>
       <w:r>
         <w:rPr>
           <w:rFonts w:ascii="Arial" w:eastAsia="Arial" w:hAnsi="Arial" w:cs="Arial"/>
@@ -7290,7 +7662,7 @@
         </w:rPr>
         <w:t>ce</w:t>
       </w:r>
-      <w:bookmarkEnd w:id="13"/>
+      <w:bookmarkEnd w:id="14"/>
     </w:p>
     <w:p>
       <w:pPr>
@@ -7431,7 +7803,7 @@
           <w:rPr>
             <w:noProof/>
           </w:rPr>
-          <w:t>4</w:t>
+          <w:t>3</w:t>
         </w:r>
         <w:r>
           <w:rPr>
@@ -7769,16 +8141,16 @@
     </w:lvl>
   </w:abstractNum>
   <w:abstractNum w:abstractNumId="3">
-    <w:nsid w:val="5D5435C9"/>
+    <w:nsid w:val="47BF1EBF"/>
     <w:multiLevelType w:val="hybridMultilevel"/>
-    <w:tmpl w:val="B768A950"/>
-    <w:lvl w:ilvl="0" w:tplc="DB56F54A">
+    <w:tmpl w:val="A1860604"/>
+    <w:lvl w:ilvl="0" w:tplc="B2222E60">
       <w:start w:val="1"/>
       <w:numFmt w:val="decimal"/>
       <w:lvlText w:val="%1."/>
       <w:lvlJc w:val="left"/>
       <w:pPr>
-        <w:ind w:left="996" w:hanging="360"/>
+        <w:ind w:left="1440" w:hanging="360"/>
       </w:pPr>
       <w:rPr>
         <w:rFonts w:hint="default"/>
@@ -7790,7 +8162,7 @@
       <w:lvlText w:val="%2."/>
       <w:lvlJc w:val="left"/>
       <w:pPr>
-        <w:ind w:left="1716" w:hanging="360"/>
+        <w:ind w:left="2160" w:hanging="360"/>
       </w:pPr>
     </w:lvl>
     <w:lvl w:ilvl="2" w:tplc="241A001B" w:tentative="1">
@@ -7799,7 +8171,7 @@
       <w:lvlText w:val="%3."/>
       <w:lvlJc w:val="right"/>
       <w:pPr>
-        <w:ind w:left="2436" w:hanging="180"/>
+        <w:ind w:left="2880" w:hanging="180"/>
       </w:pPr>
     </w:lvl>
     <w:lvl w:ilvl="3" w:tplc="241A000F" w:tentative="1">
@@ -7808,7 +8180,7 @@
       <w:lvlText w:val="%4."/>
       <w:lvlJc w:val="left"/>
       <w:pPr>
-        <w:ind w:left="3156" w:hanging="360"/>
+        <w:ind w:left="3600" w:hanging="360"/>
       </w:pPr>
     </w:lvl>
     <w:lvl w:ilvl="4" w:tplc="241A0019" w:tentative="1">
@@ -7817,7 +8189,7 @@
       <w:lvlText w:val="%5."/>
       <w:lvlJc w:val="left"/>
       <w:pPr>
-        <w:ind w:left="3876" w:hanging="360"/>
+        <w:ind w:left="4320" w:hanging="360"/>
       </w:pPr>
     </w:lvl>
     <w:lvl w:ilvl="5" w:tplc="241A001B" w:tentative="1">
@@ -7826,7 +8198,7 @@
       <w:lvlText w:val="%6."/>
       <w:lvlJc w:val="right"/>
       <w:pPr>
-        <w:ind w:left="4596" w:hanging="180"/>
+        <w:ind w:left="5040" w:hanging="180"/>
       </w:pPr>
     </w:lvl>
     <w:lvl w:ilvl="6" w:tplc="241A000F" w:tentative="1">
@@ -7835,7 +8207,7 @@
       <w:lvlText w:val="%7."/>
       <w:lvlJc w:val="left"/>
       <w:pPr>
-        <w:ind w:left="5316" w:hanging="360"/>
+        <w:ind w:left="5760" w:hanging="360"/>
       </w:pPr>
     </w:lvl>
     <w:lvl w:ilvl="7" w:tplc="241A0019" w:tentative="1">
@@ -7844,7 +8216,7 @@
       <w:lvlText w:val="%8."/>
       <w:lvlJc w:val="left"/>
       <w:pPr>
-        <w:ind w:left="6036" w:hanging="360"/>
+        <w:ind w:left="6480" w:hanging="360"/>
       </w:pPr>
     </w:lvl>
     <w:lvl w:ilvl="8" w:tplc="241A001B" w:tentative="1">
@@ -7853,12 +8225,12 @@
       <w:lvlText w:val="%9."/>
       <w:lvlJc w:val="right"/>
       <w:pPr>
-        <w:ind w:left="6756" w:hanging="180"/>
+        <w:ind w:left="7200" w:hanging="180"/>
       </w:pPr>
     </w:lvl>
   </w:abstractNum>
   <w:abstractNum w:abstractNumId="4">
-    <w:nsid w:val="602B16B4"/>
+    <w:nsid w:val="5D5435C9"/>
     <w:multiLevelType w:val="hybridMultilevel"/>
     <w:tmpl w:val="B768A950"/>
     <w:lvl w:ilvl="0" w:tplc="DB56F54A">
@@ -7947,16 +8319,16 @@
     </w:lvl>
   </w:abstractNum>
   <w:abstractNum w:abstractNumId="5">
-    <w:nsid w:val="729A446F"/>
+    <w:nsid w:val="602B16B4"/>
     <w:multiLevelType w:val="hybridMultilevel"/>
-    <w:tmpl w:val="A1860604"/>
-    <w:lvl w:ilvl="0" w:tplc="B2222E60">
+    <w:tmpl w:val="B768A950"/>
+    <w:lvl w:ilvl="0" w:tplc="DB56F54A">
       <w:start w:val="1"/>
       <w:numFmt w:val="decimal"/>
       <w:lvlText w:val="%1."/>
       <w:lvlJc w:val="left"/>
       <w:pPr>
-        <w:ind w:left="1440" w:hanging="360"/>
+        <w:ind w:left="996" w:hanging="360"/>
       </w:pPr>
       <w:rPr>
         <w:rFonts w:hint="default"/>
@@ -7968,7 +8340,7 @@
       <w:lvlText w:val="%2."/>
       <w:lvlJc w:val="left"/>
       <w:pPr>
-        <w:ind w:left="2160" w:hanging="360"/>
+        <w:ind w:left="1716" w:hanging="360"/>
       </w:pPr>
     </w:lvl>
     <w:lvl w:ilvl="2" w:tplc="241A001B" w:tentative="1">
@@ -7977,7 +8349,7 @@
       <w:lvlText w:val="%3."/>
       <w:lvlJc w:val="right"/>
       <w:pPr>
-        <w:ind w:left="2880" w:hanging="180"/>
+        <w:ind w:left="2436" w:hanging="180"/>
       </w:pPr>
     </w:lvl>
     <w:lvl w:ilvl="3" w:tplc="241A000F" w:tentative="1">
@@ -7986,7 +8358,7 @@
       <w:lvlText w:val="%4."/>
       <w:lvlJc w:val="left"/>
       <w:pPr>
-        <w:ind w:left="3600" w:hanging="360"/>
+        <w:ind w:left="3156" w:hanging="360"/>
       </w:pPr>
     </w:lvl>
     <w:lvl w:ilvl="4" w:tplc="241A0019" w:tentative="1">
@@ -7995,7 +8367,7 @@
       <w:lvlText w:val="%5."/>
       <w:lvlJc w:val="left"/>
       <w:pPr>
-        <w:ind w:left="4320" w:hanging="360"/>
+        <w:ind w:left="3876" w:hanging="360"/>
       </w:pPr>
     </w:lvl>
     <w:lvl w:ilvl="5" w:tplc="241A001B" w:tentative="1">
@@ -8004,7 +8376,7 @@
       <w:lvlText w:val="%6."/>
       <w:lvlJc w:val="right"/>
       <w:pPr>
-        <w:ind w:left="5040" w:hanging="180"/>
+        <w:ind w:left="4596" w:hanging="180"/>
       </w:pPr>
     </w:lvl>
     <w:lvl w:ilvl="6" w:tplc="241A000F" w:tentative="1">
@@ -8013,7 +8385,7 @@
       <w:lvlText w:val="%7."/>
       <w:lvlJc w:val="left"/>
       <w:pPr>
-        <w:ind w:left="5760" w:hanging="360"/>
+        <w:ind w:left="5316" w:hanging="360"/>
       </w:pPr>
     </w:lvl>
     <w:lvl w:ilvl="7" w:tplc="241A0019" w:tentative="1">
@@ -8022,7 +8394,7 @@
       <w:lvlText w:val="%8."/>
       <w:lvlJc w:val="left"/>
       <w:pPr>
-        <w:ind w:left="6480" w:hanging="360"/>
+        <w:ind w:left="6036" w:hanging="360"/>
       </w:pPr>
     </w:lvl>
     <w:lvl w:ilvl="8" w:tplc="241A001B" w:tentative="1">
@@ -8031,21 +8403,21 @@
       <w:lvlText w:val="%9."/>
       <w:lvlJc w:val="right"/>
       <w:pPr>
-        <w:ind w:left="7200" w:hanging="180"/>
+        <w:ind w:left="6756" w:hanging="180"/>
       </w:pPr>
     </w:lvl>
   </w:abstractNum>
   <w:abstractNum w:abstractNumId="6">
-    <w:nsid w:val="7CF0648E"/>
+    <w:nsid w:val="6C640E30"/>
     <w:multiLevelType w:val="hybridMultilevel"/>
-    <w:tmpl w:val="B768A950"/>
-    <w:lvl w:ilvl="0" w:tplc="DB56F54A">
+    <w:tmpl w:val="A1860604"/>
+    <w:lvl w:ilvl="0" w:tplc="B2222E60">
       <w:start w:val="1"/>
       <w:numFmt w:val="decimal"/>
       <w:lvlText w:val="%1."/>
       <w:lvlJc w:val="left"/>
       <w:pPr>
-        <w:ind w:left="996" w:hanging="360"/>
+        <w:ind w:left="1440" w:hanging="360"/>
       </w:pPr>
       <w:rPr>
         <w:rFonts w:hint="default"/>
@@ -8057,7 +8429,7 @@
       <w:lvlText w:val="%2."/>
       <w:lvlJc w:val="left"/>
       <w:pPr>
-        <w:ind w:left="1716" w:hanging="360"/>
+        <w:ind w:left="2160" w:hanging="360"/>
       </w:pPr>
     </w:lvl>
     <w:lvl w:ilvl="2" w:tplc="241A001B" w:tentative="1">
@@ -8066,7 +8438,7 @@
       <w:lvlText w:val="%3."/>
       <w:lvlJc w:val="right"/>
       <w:pPr>
-        <w:ind w:left="2436" w:hanging="180"/>
+        <w:ind w:left="2880" w:hanging="180"/>
       </w:pPr>
     </w:lvl>
     <w:lvl w:ilvl="3" w:tplc="241A000F" w:tentative="1">
@@ -8075,7 +8447,7 @@
       <w:lvlText w:val="%4."/>
       <w:lvlJc w:val="left"/>
       <w:pPr>
-        <w:ind w:left="3156" w:hanging="360"/>
+        <w:ind w:left="3600" w:hanging="360"/>
       </w:pPr>
     </w:lvl>
     <w:lvl w:ilvl="4" w:tplc="241A0019" w:tentative="1">
@@ -8084,7 +8456,7 @@
       <w:lvlText w:val="%5."/>
       <w:lvlJc w:val="left"/>
       <w:pPr>
-        <w:ind w:left="3876" w:hanging="360"/>
+        <w:ind w:left="4320" w:hanging="360"/>
       </w:pPr>
     </w:lvl>
     <w:lvl w:ilvl="5" w:tplc="241A001B" w:tentative="1">
@@ -8093,7 +8465,7 @@
       <w:lvlText w:val="%6."/>
       <w:lvlJc w:val="right"/>
       <w:pPr>
-        <w:ind w:left="4596" w:hanging="180"/>
+        <w:ind w:left="5040" w:hanging="180"/>
       </w:pPr>
     </w:lvl>
     <w:lvl w:ilvl="6" w:tplc="241A000F" w:tentative="1">
@@ -8102,7 +8474,7 @@
       <w:lvlText w:val="%7."/>
       <w:lvlJc w:val="left"/>
       <w:pPr>
-        <w:ind w:left="5316" w:hanging="360"/>
+        <w:ind w:left="5760" w:hanging="360"/>
       </w:pPr>
     </w:lvl>
     <w:lvl w:ilvl="7" w:tplc="241A0019" w:tentative="1">
@@ -8111,7 +8483,7 @@
       <w:lvlText w:val="%8."/>
       <w:lvlJc w:val="left"/>
       <w:pPr>
-        <w:ind w:left="6036" w:hanging="360"/>
+        <w:ind w:left="6480" w:hanging="360"/>
       </w:pPr>
     </w:lvl>
     <w:lvl w:ilvl="8" w:tplc="241A001B" w:tentative="1">
@@ -8120,6 +8492,184 @@
       <w:lvlText w:val="%9."/>
       <w:lvlJc w:val="right"/>
       <w:pPr>
+        <w:ind w:left="7200" w:hanging="180"/>
+      </w:pPr>
+    </w:lvl>
+  </w:abstractNum>
+  <w:abstractNum w:abstractNumId="7">
+    <w:nsid w:val="729A446F"/>
+    <w:multiLevelType w:val="hybridMultilevel"/>
+    <w:tmpl w:val="A1860604"/>
+    <w:lvl w:ilvl="0" w:tplc="B2222E60">
+      <w:start w:val="1"/>
+      <w:numFmt w:val="decimal"/>
+      <w:lvlText w:val="%1."/>
+      <w:lvlJc w:val="left"/>
+      <w:pPr>
+        <w:ind w:left="1440" w:hanging="360"/>
+      </w:pPr>
+      <w:rPr>
+        <w:rFonts w:hint="default"/>
+      </w:rPr>
+    </w:lvl>
+    <w:lvl w:ilvl="1" w:tplc="241A0019" w:tentative="1">
+      <w:start w:val="1"/>
+      <w:numFmt w:val="lowerLetter"/>
+      <w:lvlText w:val="%2."/>
+      <w:lvlJc w:val="left"/>
+      <w:pPr>
+        <w:ind w:left="2160" w:hanging="360"/>
+      </w:pPr>
+    </w:lvl>
+    <w:lvl w:ilvl="2" w:tplc="241A001B" w:tentative="1">
+      <w:start w:val="1"/>
+      <w:numFmt w:val="lowerRoman"/>
+      <w:lvlText w:val="%3."/>
+      <w:lvlJc w:val="right"/>
+      <w:pPr>
+        <w:ind w:left="2880" w:hanging="180"/>
+      </w:pPr>
+    </w:lvl>
+    <w:lvl w:ilvl="3" w:tplc="241A000F" w:tentative="1">
+      <w:start w:val="1"/>
+      <w:numFmt w:val="decimal"/>
+      <w:lvlText w:val="%4."/>
+      <w:lvlJc w:val="left"/>
+      <w:pPr>
+        <w:ind w:left="3600" w:hanging="360"/>
+      </w:pPr>
+    </w:lvl>
+    <w:lvl w:ilvl="4" w:tplc="241A0019" w:tentative="1">
+      <w:start w:val="1"/>
+      <w:numFmt w:val="lowerLetter"/>
+      <w:lvlText w:val="%5."/>
+      <w:lvlJc w:val="left"/>
+      <w:pPr>
+        <w:ind w:left="4320" w:hanging="360"/>
+      </w:pPr>
+    </w:lvl>
+    <w:lvl w:ilvl="5" w:tplc="241A001B" w:tentative="1">
+      <w:start w:val="1"/>
+      <w:numFmt w:val="lowerRoman"/>
+      <w:lvlText w:val="%6."/>
+      <w:lvlJc w:val="right"/>
+      <w:pPr>
+        <w:ind w:left="5040" w:hanging="180"/>
+      </w:pPr>
+    </w:lvl>
+    <w:lvl w:ilvl="6" w:tplc="241A000F" w:tentative="1">
+      <w:start w:val="1"/>
+      <w:numFmt w:val="decimal"/>
+      <w:lvlText w:val="%7."/>
+      <w:lvlJc w:val="left"/>
+      <w:pPr>
+        <w:ind w:left="5760" w:hanging="360"/>
+      </w:pPr>
+    </w:lvl>
+    <w:lvl w:ilvl="7" w:tplc="241A0019" w:tentative="1">
+      <w:start w:val="1"/>
+      <w:numFmt w:val="lowerLetter"/>
+      <w:lvlText w:val="%8."/>
+      <w:lvlJc w:val="left"/>
+      <w:pPr>
+        <w:ind w:left="6480" w:hanging="360"/>
+      </w:pPr>
+    </w:lvl>
+    <w:lvl w:ilvl="8" w:tplc="241A001B" w:tentative="1">
+      <w:start w:val="1"/>
+      <w:numFmt w:val="lowerRoman"/>
+      <w:lvlText w:val="%9."/>
+      <w:lvlJc w:val="right"/>
+      <w:pPr>
+        <w:ind w:left="7200" w:hanging="180"/>
+      </w:pPr>
+    </w:lvl>
+  </w:abstractNum>
+  <w:abstractNum w:abstractNumId="8">
+    <w:nsid w:val="7CF0648E"/>
+    <w:multiLevelType w:val="hybridMultilevel"/>
+    <w:tmpl w:val="B768A950"/>
+    <w:lvl w:ilvl="0" w:tplc="DB56F54A">
+      <w:start w:val="1"/>
+      <w:numFmt w:val="decimal"/>
+      <w:lvlText w:val="%1."/>
+      <w:lvlJc w:val="left"/>
+      <w:pPr>
+        <w:ind w:left="996" w:hanging="360"/>
+      </w:pPr>
+      <w:rPr>
+        <w:rFonts w:hint="default"/>
+      </w:rPr>
+    </w:lvl>
+    <w:lvl w:ilvl="1" w:tplc="241A0019" w:tentative="1">
+      <w:start w:val="1"/>
+      <w:numFmt w:val="lowerLetter"/>
+      <w:lvlText w:val="%2."/>
+      <w:lvlJc w:val="left"/>
+      <w:pPr>
+        <w:ind w:left="1716" w:hanging="360"/>
+      </w:pPr>
+    </w:lvl>
+    <w:lvl w:ilvl="2" w:tplc="241A001B" w:tentative="1">
+      <w:start w:val="1"/>
+      <w:numFmt w:val="lowerRoman"/>
+      <w:lvlText w:val="%3."/>
+      <w:lvlJc w:val="right"/>
+      <w:pPr>
+        <w:ind w:left="2436" w:hanging="180"/>
+      </w:pPr>
+    </w:lvl>
+    <w:lvl w:ilvl="3" w:tplc="241A000F" w:tentative="1">
+      <w:start w:val="1"/>
+      <w:numFmt w:val="decimal"/>
+      <w:lvlText w:val="%4."/>
+      <w:lvlJc w:val="left"/>
+      <w:pPr>
+        <w:ind w:left="3156" w:hanging="360"/>
+      </w:pPr>
+    </w:lvl>
+    <w:lvl w:ilvl="4" w:tplc="241A0019" w:tentative="1">
+      <w:start w:val="1"/>
+      <w:numFmt w:val="lowerLetter"/>
+      <w:lvlText w:val="%5."/>
+      <w:lvlJc w:val="left"/>
+      <w:pPr>
+        <w:ind w:left="3876" w:hanging="360"/>
+      </w:pPr>
+    </w:lvl>
+    <w:lvl w:ilvl="5" w:tplc="241A001B" w:tentative="1">
+      <w:start w:val="1"/>
+      <w:numFmt w:val="lowerRoman"/>
+      <w:lvlText w:val="%6."/>
+      <w:lvlJc w:val="right"/>
+      <w:pPr>
+        <w:ind w:left="4596" w:hanging="180"/>
+      </w:pPr>
+    </w:lvl>
+    <w:lvl w:ilvl="6" w:tplc="241A000F" w:tentative="1">
+      <w:start w:val="1"/>
+      <w:numFmt w:val="decimal"/>
+      <w:lvlText w:val="%7."/>
+      <w:lvlJc w:val="left"/>
+      <w:pPr>
+        <w:ind w:left="5316" w:hanging="360"/>
+      </w:pPr>
+    </w:lvl>
+    <w:lvl w:ilvl="7" w:tplc="241A0019" w:tentative="1">
+      <w:start w:val="1"/>
+      <w:numFmt w:val="lowerLetter"/>
+      <w:lvlText w:val="%8."/>
+      <w:lvlJc w:val="left"/>
+      <w:pPr>
+        <w:ind w:left="6036" w:hanging="360"/>
+      </w:pPr>
+    </w:lvl>
+    <w:lvl w:ilvl="8" w:tplc="241A001B" w:tentative="1">
+      <w:start w:val="1"/>
+      <w:numFmt w:val="lowerRoman"/>
+      <w:lvlText w:val="%9."/>
+      <w:lvlJc w:val="right"/>
+      <w:pPr>
         <w:ind w:left="6756" w:hanging="180"/>
       </w:pPr>
     </w:lvl>
@@ -8128,22 +8678,28 @@
     <w:abstractNumId w:val="2"/>
   </w:num>
   <w:num w:numId="2">
-    <w:abstractNumId w:val="5"/>
+    <w:abstractNumId w:val="7"/>
   </w:num>
   <w:num w:numId="3">
     <w:abstractNumId w:val="0"/>
   </w:num>
   <w:num w:numId="4">
-    <w:abstractNumId w:val="4"/>
+    <w:abstractNumId w:val="5"/>
   </w:num>
   <w:num w:numId="5">
-    <w:abstractNumId w:val="6"/>
+    <w:abstractNumId w:val="8"/>
   </w:num>
   <w:num w:numId="6">
-    <w:abstractNumId w:val="3"/>
+    <w:abstractNumId w:val="4"/>
   </w:num>
   <w:num w:numId="7">
     <w:abstractNumId w:val="1"/>
+  </w:num>
+  <w:num w:numId="8">
+    <w:abstractNumId w:val="6"/>
+  </w:num>
+  <w:num w:numId="9">
+    <w:abstractNumId w:val="3"/>
   </w:num>
 </w:numbering>
 </file>
@@ -9342,7 +9898,7 @@
 </file>
 
 <file path=customXml/itemProps1.xml><?xml version="1.0" encoding="utf-8"?>
-<ds:datastoreItem xmlns:ds="http://schemas.openxmlformats.org/officeDocument/2006/customXml" ds:itemID="{B9FB7F6F-E2B3-4278-A2CB-0772A801C71B}">
+<ds:datastoreItem xmlns:ds="http://schemas.openxmlformats.org/officeDocument/2006/customXml" ds:itemID="{1920F88D-4A99-4ED0-9489-7D802343661C}">
   <ds:schemaRefs>
     <ds:schemaRef ds:uri="http://schemas.openxmlformats.org/officeDocument/2006/bibliography"/>
   </ds:schemaRefs>
